--- a/2023-02/IDR_2023_v02.spa.dbd.docx
+++ b/2023-02/IDR_2023_v02.spa.dbd.docx
@@ -1,6 +1,6 @@
 
 <file path=word/document.xml><?xml version="1.0" encoding="utf-8"?>
-<w:document xmlns:wpc="http://schemas.microsoft.com/office/word/2010/wordprocessingCanvas" xmlns:cx="http://schemas.microsoft.com/office/drawing/2014/chartex" xmlns:cx1="http://schemas.microsoft.com/office/drawing/2015/9/8/chartex" xmlns:cx2="http://schemas.microsoft.com/office/drawing/2015/10/21/chartex" xmlns:cx3="http://schemas.microsoft.com/office/drawing/2016/5/9/chartex" xmlns:cx4="http://schemas.microsoft.com/office/drawing/2016/5/10/chartex" xmlns:cx5="http://schemas.microsoft.com/office/drawing/2016/5/11/chartex" xmlns:cx6="http://schemas.microsoft.com/office/drawing/2016/5/12/chartex" xmlns:cx7="http://schemas.microsoft.com/office/drawing/2016/5/13/chartex" xmlns:cx8="http://schemas.microsoft.com/office/drawing/2016/5/14/chartex" xmlns:mc="http://schemas.openxmlformats.org/markup-compatibility/2006" xmlns:aink="http://schemas.microsoft.com/office/drawing/2016/ink" xmlns:am3d="http://schemas.microsoft.com/office/drawing/2017/model3d" xmlns:o="urn:schemas-microsoft-com:office:office" xmlns:oel="http://schemas.microsoft.com/office/2019/extlst" xmlns:r="http://schemas.openxmlformats.org/officeDocument/2006/relationships" xmlns:m="http://schemas.openxmlformats.org/officeDocument/2006/math" xmlns:v="urn:schemas-microsoft-com:vml" xmlns:wp14="http://schemas.microsoft.com/office/word/2010/wordprocessingDrawing" xmlns:wp="http://schemas.openxmlformats.org/drawingml/2006/wordprocessingDrawing" xmlns:w10="urn:schemas-microsoft-com:office:word" xmlns:w="http://schemas.openxmlformats.org/wordprocessingml/2006/main" xmlns:w14="http://schemas.microsoft.com/office/word/2010/wordml" xmlns:w15="http://schemas.microsoft.com/office/word/2012/wordml" xmlns:w16cex="http://schemas.microsoft.com/office/word/2018/wordml/cex" xmlns:w16cid="http://schemas.microsoft.com/office/word/2016/wordml/cid" xmlns:w16="http://schemas.microsoft.com/office/word/2018/wordml" xmlns:w16sdtdh="http://schemas.microsoft.com/office/word/2020/wordml/sdtdatahash" xmlns:w16se="http://schemas.microsoft.com/office/word/2015/wordml/symex" xmlns:wpg="http://schemas.microsoft.com/office/word/2010/wordprocessingGroup" xmlns:wpi="http://schemas.microsoft.com/office/word/2010/wordprocessingInk" xmlns:wne="http://schemas.microsoft.com/office/word/2006/wordml" xmlns:wps="http://schemas.microsoft.com/office/word/2010/wordprocessingShape" mc:Ignorable="w14 w15 w16se w16cid w16 w16cex w16sdtdh wp14">
+<w:document xmlns:wpc="http://schemas.microsoft.com/office/word/2010/wordprocessingCanvas" xmlns:cx="http://schemas.microsoft.com/office/drawing/2014/chartex" xmlns:cx1="http://schemas.microsoft.com/office/drawing/2015/9/8/chartex" xmlns:cx2="http://schemas.microsoft.com/office/drawing/2015/10/21/chartex" xmlns:cx3="http://schemas.microsoft.com/office/drawing/2016/5/9/chartex" xmlns:cx4="http://schemas.microsoft.com/office/drawing/2016/5/10/chartex" xmlns:cx5="http://schemas.microsoft.com/office/drawing/2016/5/11/chartex" xmlns:cx6="http://schemas.microsoft.com/office/drawing/2016/5/12/chartex" xmlns:cx7="http://schemas.microsoft.com/office/drawing/2016/5/13/chartex" xmlns:cx8="http://schemas.microsoft.com/office/drawing/2016/5/14/chartex" xmlns:mc="http://schemas.openxmlformats.org/markup-compatibility/2006" xmlns:aink="http://schemas.microsoft.com/office/drawing/2016/ink" xmlns:am3d="http://schemas.microsoft.com/office/drawing/2017/model3d" xmlns:o="urn:schemas-microsoft-com:office:office" xmlns:oel="http://schemas.microsoft.com/office/2019/extlst" xmlns:r="http://schemas.openxmlformats.org/officeDocument/2006/relationships" xmlns:m="http://schemas.openxmlformats.org/officeDocument/2006/math" xmlns:v="urn:schemas-microsoft-com:vml" xmlns:wp14="http://schemas.microsoft.com/office/word/2010/wordprocessingDrawing" xmlns:wp="http://schemas.openxmlformats.org/drawingml/2006/wordprocessingDrawing" xmlns:w10="urn:schemas-microsoft-com:office:word" xmlns:w="http://schemas.openxmlformats.org/wordprocessingml/2006/main" xmlns:w14="http://schemas.microsoft.com/office/word/2010/wordml" xmlns:w15="http://schemas.microsoft.com/office/word/2012/wordml" xmlns:w16cex="http://schemas.microsoft.com/office/word/2018/wordml/cex" xmlns:w16cid="http://schemas.microsoft.com/office/word/2016/wordml/cid" xmlns:w16="http://schemas.microsoft.com/office/word/2018/wordml" xmlns:w16sdtdh="http://schemas.microsoft.com/office/word/2020/wordml/sdtdatahash" xmlns:w16se="http://schemas.microsoft.com/office/word/2015/wordml/symex" xmlns:wpg="http://schemas.microsoft.com/office/word/2010/wordprocessingGroup" xmlns:wpi="http://schemas.microsoft.com/office/word/2010/wordprocessingInk" xmlns:wne="http://schemas.microsoft.com/office/word/2006/wordml" xmlns:wps="http://schemas.microsoft.com/office/word/2010/wordprocessingShape" xmlns:a="http://schemas.openxmlformats.org/drawingml/2006/main" xmlns:pic="http://schemas.openxmlformats.org/drawingml/2006/picture" xmlns:a14="http://schemas.microsoft.com/office/drawing/2010/main" mc:Ignorable="w14 w15 w16se w16cid w16 w16cex w16sdtdh wp14">
   <w:body>
     <w:p>
       <w:pPr>
@@ -2262,12 +2262,12 @@
             </w:drawing>
           </mc:Choice>
           <mc:Fallback>
-            <w:pict>
-              <v:shapetype w14:anchorId="3041DF5B" id="_x0000_t202" coordsize="21600,21600" o:spt="202" path="m,l,21600r21600,l21600,xe">
+            <w:pict w14:anchorId="628BE708">
+              <v:shapetype id="_x0000_t202" coordsize="21600,21600" o:spt="202" path="m,l,21600r21600,l21600,xe" w14:anchorId="3041DF5B">
                 <v:stroke joinstyle="miter"/>
                 <v:path gradientshapeok="t" o:connecttype="rect"/>
               </v:shapetype>
-              <v:shape id="Text Box 1" o:spid="_x0000_s1026" type="#_x0000_t202" style="position:absolute;margin-left:309.35pt;margin-top:164.55pt;width:163.75pt;height:37.95pt;z-index:-251656192;visibility:visible;mso-wrap-style:square;mso-width-percent:0;mso-height-percent:0;mso-wrap-distance-left:9pt;mso-wrap-distance-top:0;mso-wrap-distance-right:9pt;mso-wrap-distance-bottom:0;mso-position-horizontal:absolute;mso-position-horizontal-relative:text;mso-position-vertical:absolute;mso-position-vertical-relative:text;mso-width-percent:0;mso-height-percent:0;mso-width-relative:margin;mso-height-relative:margin;v-text-anchor:top" o:gfxdata="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" stroked="f">
+              <v:shape id="Text Box 1" style="position:absolute;margin-left:309.35pt;margin-top:164.55pt;width:163.75pt;height:37.95pt;z-index:-251656192;visibility:visible;mso-wrap-style:square;mso-width-percent:0;mso-height-percent:0;mso-wrap-distance-left:9pt;mso-wrap-distance-top:0;mso-wrap-distance-right:9pt;mso-wrap-distance-bottom:0;mso-position-horizontal:absolute;mso-position-horizontal-relative:text;mso-position-vertical:absolute;mso-position-vertical-relative:text;mso-width-percent:0;mso-height-percent:0;mso-width-relative:margin;mso-height-relative:margin;v-text-anchor:top" o:spid="_x0000_s1026" stroked="f" type="#_x0000_t202" o:gfxdata="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">
                 <v:textbox inset="0,0,0,0">
                   <w:txbxContent>
                     <w:p>
@@ -3309,8 +3309,8 @@
         </w:rPr>
         <w:t>example</w:t>
       </w:r>
+      <w:proofErr w:type="gramEnd"/>
       <w:commentRangeEnd w:id="1"/>
-      <w:proofErr w:type="gramEnd"/>
       <w:r>
         <w:rPr>
           <w:rStyle w:val="CommentReference"/>
@@ -3571,7 +3571,29 @@
         <w:rPr>
           <w:rFonts w:ascii="Times New Roman" w:hAnsi="Times New Roman" w:cs="Times New Roman"/>
         </w:rPr>
-        <w:t xml:space="preserve"> be completed in seconds to minutes.  High fidelity full-physics simulations of the acoustic, thermal, and tissue-damage fields in heterogeneous tissues are not likely to be executable in such time frames.  </w:t>
+        <w:t xml:space="preserve"> be completed in seconds </w:t>
+      </w:r>
+      <w:ins w:author="David B Dahl" w:date="2023-02-17T21:32:53.48Z" w:id="1271972699">
+        <w:r>
+          <w:rPr>
+            <w:rFonts w:ascii="Times New Roman" w:hAnsi="Times New Roman" w:cs="Times New Roman"/>
+          </w:rPr>
+          <w:t xml:space="preserve">or </w:t>
+        </w:r>
+      </w:ins>
+      <w:del w:author="David B Dahl" w:date="2023-02-17T21:32:51.279Z" w:id="1172862240">
+        <w:r>
+          <w:rPr>
+            <w:rFonts w:ascii="Times New Roman" w:hAnsi="Times New Roman" w:cs="Times New Roman"/>
+          </w:rPr>
+          <w:delText>to</w:delText>
+        </w:r>
+      </w:del>
+      <w:r>
+        <w:rPr>
+          <w:rFonts w:ascii="Times New Roman" w:hAnsi="Times New Roman" w:cs="Times New Roman"/>
+        </w:rPr>
+        <w:t xml:space="preserve"> minutes.  High fidelity full-physics simulations of the acoustic, thermal, and tissue-damage fields in heterogeneous tissues are not likely to be executable in such time frames.  </w:t>
       </w:r>
     </w:p>
     <w:p>
@@ -3824,7 +3846,65 @@
         <w:rPr>
           <w:rFonts w:ascii="Times New Roman" w:hAnsi="Times New Roman" w:cs="Times New Roman"/>
         </w:rPr>
-        <w:t xml:space="preserve"> the study hypothesis, they will provide sufficient preliminary data and research momentum for our planned external funding proposals, in which we will more extensively </w:t>
+        <w:t xml:space="preserve"> the study hypothesis, they will provide </w:t>
+      </w:r>
+      <w:del w:author="David B Dahl" w:date="2023-02-17T21:34:41.018Z" w:id="740749804">
+        <w:r>
+          <w:rPr>
+            <w:rFonts w:ascii="Times New Roman" w:hAnsi="Times New Roman" w:cs="Times New Roman"/>
+          </w:rPr>
+          <w:delText xml:space="preserve">sufficient </w:delText>
+        </w:r>
+      </w:del>
+      <w:ins w:author="David B Dahl" w:date="2023-02-17T21:36:32.998Z" w:id="1092905653">
+        <w:r>
+          <w:rPr>
+            <w:rFonts w:ascii="Times New Roman" w:hAnsi="Times New Roman" w:cs="Times New Roman"/>
+          </w:rPr>
+          <w:t xml:space="preserve">crucial </w:t>
+        </w:r>
+      </w:ins>
+      <w:r>
+        <w:rPr>
+          <w:rFonts w:ascii="Times New Roman" w:hAnsi="Times New Roman" w:cs="Times New Roman"/>
+        </w:rPr>
+        <w:t xml:space="preserve">preliminary data and </w:t>
+      </w:r>
+      <w:ins w:author="David B Dahl" w:date="2023-02-17T21:35:49.393Z" w:id="1248865570">
+        <w:r>
+          <w:rPr>
+            <w:rFonts w:ascii="Times New Roman" w:hAnsi="Times New Roman" w:cs="Times New Roman"/>
+          </w:rPr>
+          <w:t xml:space="preserve">will be the catalyst </w:t>
+        </w:r>
+      </w:ins>
+      <w:del w:author="David B Dahl" w:date="2023-02-17T21:35:54.393Z" w:id="8573584">
+        <w:r>
+          <w:rPr>
+            <w:rFonts w:ascii="Times New Roman" w:hAnsi="Times New Roman" w:cs="Times New Roman"/>
+          </w:rPr>
+          <w:delText xml:space="preserve">research momentum </w:delText>
+        </w:r>
+      </w:del>
+      <w:r>
+        <w:rPr>
+          <w:rFonts w:ascii="Times New Roman" w:hAnsi="Times New Roman" w:cs="Times New Roman"/>
+        </w:rPr>
+        <w:t xml:space="preserve">for our planned external funding proposals, in which we will </w:t>
+      </w:r>
+      <w:del w:author="David B Dahl" w:date="2023-02-17T21:34:54.102Z" w:id="1581515487">
+        <w:r>
+          <w:rPr>
+            <w:rFonts w:ascii="Times New Roman" w:hAnsi="Times New Roman" w:cs="Times New Roman"/>
+          </w:rPr>
+          <w:delText xml:space="preserve">more </w:delText>
+        </w:r>
+      </w:del>
+      <w:r>
+        <w:rPr>
+          <w:rFonts w:ascii="Times New Roman" w:hAnsi="Times New Roman" w:cs="Times New Roman"/>
+        </w:rPr>
+        <w:t xml:space="preserve">extensively </w:t>
       </w:r>
       <w:r>
         <w:rPr>
@@ -4481,23 +4561,23 @@
       <w:pPr>
         <w:spacing w:after="0" w:line="240" w:lineRule="auto"/>
         <w:rPr>
-          <w:rFonts w:ascii="Times New Roman" w:hAnsi="Times New Roman" w:cs="Times New Roman"/>
-        </w:rPr>
-      </w:pPr>
-      <w:r>
-        <w:rPr>
-          <w:rFonts w:ascii="Times New Roman" w:hAnsi="Times New Roman" w:cs="Times New Roman"/>
-          <w:b/>
-          <w:bCs/>
-        </w:rPr>
-        <w:lastRenderedPageBreak/>
+          <w:del w:author="David B Dahl" w:date="2023-02-17T22:18:27.791Z" w:id="549840914"/>
+          <w:rFonts w:ascii="Times New Roman" w:hAnsi="Times New Roman" w:cs="Times New Roman"/>
+        </w:rPr>
+      </w:pPr>
+      <w:r>
+        <w:rPr>
+          <w:rFonts w:ascii="Times New Roman" w:hAnsi="Times New Roman" w:cs="Times New Roman"/>
+          <w:b w:val="1"/>
+          <w:bCs w:val="1"/>
+        </w:rPr>
         <w:t>Measures of Success:</w:t>
       </w:r>
       <w:r>
         <w:rPr>
           <w:rFonts w:ascii="Times New Roman" w:hAnsi="Times New Roman" w:cs="Times New Roman"/>
-          <w:b/>
-          <w:bCs/>
+          <w:b w:val="1"/>
+          <w:bCs w:val="1"/>
         </w:rPr>
         <w:t xml:space="preserve"> </w:t>
       </w:r>
@@ -4519,7 +4599,27 @@
         <w:rPr>
           <w:rFonts w:ascii="Times New Roman" w:hAnsi="Times New Roman" w:cs="Times New Roman"/>
         </w:rPr>
-        <w:t xml:space="preserve"> treatments of breast cancer being performed by collaborators at the University of Utah will be retrospectively predicted using each of the above methods in addition to the traditional modeling approach.  The University of Utah will provide de-identified MRI data from before</w:t>
+        <w:t xml:space="preserve"> treatments of breast cancer being performed by </w:t>
+      </w:r>
+      <w:commentRangeStart w:id="1769883729"/>
+      <w:r>
+        <w:rPr>
+          <w:rFonts w:ascii="Times New Roman" w:hAnsi="Times New Roman" w:cs="Times New Roman"/>
+        </w:rPr>
+        <w:t>collaborators at the University of Utah</w:t>
+      </w:r>
+      <w:commentRangeEnd w:id="1769883729"/>
+      <w:r>
+        <w:rPr>
+          <w:rStyle w:val="CommentReference"/>
+        </w:rPr>
+        <w:commentReference w:id="1769883729"/>
+      </w:r>
+      <w:r>
+        <w:rPr>
+          <w:rFonts w:ascii="Times New Roman" w:hAnsi="Times New Roman" w:cs="Times New Roman"/>
+        </w:rPr>
+        <w:t xml:space="preserve"> will be retrospectively predicted using each of the above methods in addition to the traditional modeling approach.  The University of Utah will provide de-identified MRI data from before</w:t>
       </w:r>
       <w:r>
         <w:rPr>
@@ -4549,229 +4649,412 @@
         <w:rPr>
           <w:rFonts w:ascii="Times New Roman" w:hAnsi="Times New Roman" w:cs="Times New Roman"/>
         </w:rPr>
-        <w:t xml:space="preserve">, etc.  </w:t>
-      </w:r>
+        <w:t>, etc.</w:t>
+      </w:r>
+      <w:ins w:author="David B Dahl" w:date="2023-02-17T21:58:20.412Z" w:id="363197583">
+        <w:r>
+          <w:rPr>
+            <w:rFonts w:ascii="Times New Roman" w:hAnsi="Times New Roman" w:cs="Times New Roman"/>
+          </w:rPr>
+          <w:t xml:space="preserve"> </w:t>
+        </w:r>
+      </w:ins>
+      <w:r>
+        <w:rPr>
+          <w:rFonts w:ascii="Times New Roman" w:hAnsi="Times New Roman" w:cs="Times New Roman"/>
+        </w:rPr>
+        <w:t xml:space="preserve"> </w:t>
+      </w:r>
+      <w:ins w:author="David B Dahl" w:date="2023-02-17T22:00:56.391Z" w:id="1388909633">
+        <w:r>
+          <w:rPr>
+            <w:rFonts w:ascii="Times New Roman" w:hAnsi="Times New Roman" w:cs="Times New Roman"/>
+          </w:rPr>
+          <w:t>We will develop a flexible Bayesian model for these data</w:t>
+        </w:r>
+      </w:ins>
+      <w:ins w:author="David B Dahl" w:date="2023-02-17T22:01:55.243Z" w:id="806721621">
+        <w:r>
+          <w:rPr>
+            <w:rFonts w:ascii="Times New Roman" w:hAnsi="Times New Roman" w:cs="Times New Roman"/>
+          </w:rPr>
+          <w:t xml:space="preserve">, which </w:t>
+        </w:r>
+      </w:ins>
+      <w:ins w:author="David B Dahl" w:date="2023-02-17T22:02:07.235Z" w:id="1916746855">
+        <w:r>
+          <w:rPr>
+            <w:rFonts w:ascii="Times New Roman" w:hAnsi="Times New Roman" w:cs="Times New Roman"/>
+          </w:rPr>
+          <w:t xml:space="preserve">will </w:t>
+        </w:r>
+      </w:ins>
+      <w:ins w:author="David B Dahl" w:date="2023-02-17T22:01:55.243Z" w:id="1848510835">
+        <w:r>
+          <w:rPr>
+            <w:rFonts w:ascii="Times New Roman" w:hAnsi="Times New Roman" w:cs="Times New Roman"/>
+          </w:rPr>
+          <w:t xml:space="preserve">allow us to </w:t>
+        </w:r>
+        <w:r>
+          <w:rPr>
+            <w:rFonts w:ascii="Times New Roman" w:hAnsi="Times New Roman" w:cs="Times New Roman"/>
+          </w:rPr>
+          <w:t xml:space="preserve">fully </w:t>
+        </w:r>
+      </w:ins>
+      <w:ins w:author="David B Dahl" w:date="2023-02-17T22:02:58.946Z" w:id="1717378189">
+        <w:r>
+          <w:rPr>
+            <w:rFonts w:ascii="Times New Roman" w:hAnsi="Times New Roman" w:cs="Times New Roman"/>
+          </w:rPr>
+          <w:t xml:space="preserve">propagate and </w:t>
+        </w:r>
+      </w:ins>
+      <w:ins w:author="David B Dahl" w:date="2023-02-17T22:01:55.243Z" w:id="462846312">
+        <w:r>
+          <w:rPr>
+            <w:rFonts w:ascii="Times New Roman" w:hAnsi="Times New Roman" w:cs="Times New Roman"/>
+          </w:rPr>
+          <w:t>quantify uncertainty</w:t>
+        </w:r>
+      </w:ins>
+      <w:ins w:author="David B Dahl" w:date="2023-02-17T22:03:17.148Z" w:id="114072126">
+        <w:r>
+          <w:rPr>
+            <w:rFonts w:ascii="Times New Roman" w:hAnsi="Times New Roman" w:cs="Times New Roman"/>
+          </w:rPr>
+          <w:t xml:space="preserve">.  We will assess model accuracy using </w:t>
+        </w:r>
+      </w:ins>
+      <w:ins w:author="David B Dahl" w:date="2023-02-17T22:14:14.467Z" w:id="1638326475">
+        <w:r>
+          <w:rPr>
+            <w:rFonts w:ascii="Times New Roman" w:hAnsi="Times New Roman" w:cs="Times New Roman"/>
+          </w:rPr>
+          <w:t xml:space="preserve">predictive accuracy based on </w:t>
+        </w:r>
+      </w:ins>
+      <w:ins w:author="David B Dahl" w:date="2023-02-17T21:59:59.403Z" w:id="1753221732">
+        <w:r>
+          <w:rPr>
+            <w:rFonts w:ascii="Times New Roman" w:hAnsi="Times New Roman" w:cs="Times New Roman"/>
+          </w:rPr>
+          <w:t>leave-one-out cross validat</w:t>
+        </w:r>
+      </w:ins>
+      <w:ins w:author="David B Dahl" w:date="2023-02-17T22:00:01.024Z" w:id="172635213">
+        <w:r>
+          <w:rPr>
+            <w:rFonts w:ascii="Times New Roman" w:hAnsi="Times New Roman" w:cs="Times New Roman"/>
+          </w:rPr>
+          <w:t>ion.</w:t>
+        </w:r>
+      </w:ins>
+      <w:r>
+        <w:rPr>
+          <w:rFonts w:ascii="Times New Roman" w:hAnsi="Times New Roman" w:cs="Times New Roman"/>
+        </w:rPr>
+        <w:t xml:space="preserve"> </w:t>
+      </w:r>
+      <w:del w:author="David B Dahl" w:date="2023-02-17T22:03:24.593Z" w:id="682109271">
+        <w:r>
+          <w:rPr>
+            <w:rFonts w:ascii="Times New Roman" w:hAnsi="Times New Roman" w:cs="Times New Roman"/>
+            <w:highlight w:val="yellow"/>
+          </w:rPr>
+          <w:delText>WHAT KIND OF STATISTICAL METHOD WOULD WE USE HERE TO CHARACTERIZE MODEL ACCURACY?</w:delText>
+        </w:r>
+        <w:r>
+          <w:rPr>
+            <w:rFonts w:ascii="Times New Roman" w:hAnsi="Times New Roman" w:cs="Times New Roman"/>
+          </w:rPr>
+          <w:delText xml:space="preserve"> </w:delText>
+        </w:r>
+      </w:del>
+      <w:r>
+        <w:rPr>
+          <w:rFonts w:ascii="Times New Roman" w:hAnsi="Times New Roman" w:cs="Times New Roman"/>
+        </w:rPr>
+        <w:t>These validation efforts will demonstrate the accuracy of our methods and increase confidence in the usefulness of model-based treatment planning.</w:t>
+      </w:r>
+      <w:ins w:author="David B Dahl" w:date="2023-02-17T22:15:59.561Z" w:id="1798388096">
+        <w:r>
+          <w:rPr>
+            <w:rFonts w:ascii="Times New Roman" w:hAnsi="Times New Roman" w:cs="Times New Roman"/>
+          </w:rPr>
+          <w:t xml:space="preserve"> </w:t>
+        </w:r>
+      </w:ins>
+    </w:p>
+    <w:p>
+      <w:pPr>
+        <w:spacing w:after="0" w:line="240" w:lineRule="auto"/>
+        <w:rPr>
+          <w:rFonts w:ascii="Times New Roman" w:hAnsi="Times New Roman" w:cs="Times New Roman"/>
+        </w:rPr>
+      </w:pPr>
       <w:r>
         <w:rPr>
           <w:rFonts w:ascii="Times New Roman" w:hAnsi="Times New Roman" w:cs="Times New Roman"/>
           <w:highlight w:val="yellow"/>
         </w:rPr>
-        <w:t>WHAT KIND OF STATISTICAL METHOD WOULD WE USE HERE TO CHARACTERIZE MODEL ACCURACY?</w:t>
-      </w:r>
-      <w:r>
-        <w:rPr>
-          <w:rFonts w:ascii="Times New Roman" w:hAnsi="Times New Roman" w:cs="Times New Roman"/>
+        <w:t xml:space="preserve">What more general measures of success might we include?  </w:t>
+      </w:r>
+      <w:del w:author="David B Dahl" w:date="2023-02-17T22:18:38.652Z" w:id="1545903398">
+        <w:r>
+          <w:rPr>
+            <w:rFonts w:ascii="Times New Roman" w:hAnsi="Times New Roman" w:cs="Times New Roman"/>
+            <w:highlight w:val="yellow"/>
+          </w:rPr>
+          <w:delText xml:space="preserve">Number of treatments successfully </w:delText>
+        </w:r>
+        <w:r>
+          <w:rPr>
+            <w:rFonts w:ascii="Times New Roman" w:hAnsi="Times New Roman" w:cs="Times New Roman"/>
+            <w:highlight w:val="yellow"/>
+          </w:rPr>
+          <w:delText>modeled?</w:delText>
+        </w:r>
+      </w:del>
+      <w:r>
+        <w:rPr>
+          <w:rFonts w:ascii="Times New Roman" w:hAnsi="Times New Roman" w:cs="Times New Roman"/>
+          <w:highlight w:val="yellow"/>
         </w:rPr>
         <w:t xml:space="preserve"> </w:t>
       </w:r>
-      <w:r>
-        <w:rPr>
-          <w:rFonts w:ascii="Times New Roman" w:hAnsi="Times New Roman" w:cs="Times New Roman"/>
-        </w:rPr>
-        <w:t>These validation efforts will demonstrate the accuracy of our methods and increase confidence in the usefulness of model-based treatment planning.</w:t>
-      </w:r>
-    </w:p>
-    <w:p>
+      <w:commentRangeStart w:id="529841473"/>
+      <w:r>
+        <w:rPr>
+          <w:rFonts w:ascii="Times New Roman" w:hAnsi="Times New Roman" w:cs="Times New Roman"/>
+          <w:highlight w:val="yellow"/>
+        </w:rPr>
+        <w:t>Papers? Preliminary data for future grants? Mentoring of studen</w:t>
+      </w:r>
+      <w:r>
+        <w:rPr>
+          <w:rFonts w:ascii="Times New Roman" w:hAnsi="Times New Roman" w:cs="Times New Roman"/>
+          <w:highlight w:val="yellow"/>
+        </w:rPr>
+        <w:t>ts?</w:t>
+      </w:r>
+      <w:commentRangeEnd w:id="529841473"/>
+      <w:r>
+        <w:rPr>
+          <w:rStyle w:val="CommentReference"/>
+        </w:rPr>
+        <w:commentReference w:id="529841473"/>
+      </w:r>
+      <w:r>
+        <w:rPr>
+          <w:rFonts w:ascii="Times New Roman" w:hAnsi="Times New Roman" w:cs="Times New Roman"/>
+          <w:highlight w:val="yellow"/>
+        </w:rPr>
+        <w:t xml:space="preserve">  </w:t>
+      </w:r>
+      <w:commentRangeStart w:id="1719240609"/>
+      <w:r>
+        <w:rPr>
+          <w:rFonts w:ascii="Times New Roman" w:hAnsi="Times New Roman" w:cs="Times New Roman"/>
+          <w:highlight w:val="yellow"/>
+        </w:rPr>
+        <w:t>Should we leave this for the Expected Project Outcomes section?</w:t>
+      </w:r>
+      <w:commentRangeEnd w:id="1719240609"/>
+      <w:r>
+        <w:rPr>
+          <w:rStyle w:val="CommentReference"/>
+        </w:rPr>
+        <w:commentReference w:id="1719240609"/>
+      </w:r>
+    </w:p>
+    <w:p w14:noSpellErr="1">
       <w:pPr>
         <w:spacing w:after="0" w:line="240" w:lineRule="auto"/>
         <w:rPr>
           <w:rFonts w:ascii="Times New Roman" w:hAnsi="Times New Roman" w:cs="Times New Roman"/>
-        </w:rPr>
-      </w:pPr>
+          <w:b w:val="1"/>
+          <w:bCs w:val="1"/>
+        </w:rPr>
+      </w:pPr>
+      <w:r>
+        <w:rPr>
+          <w:rFonts w:ascii="Times New Roman" w:hAnsi="Times New Roman" w:cs="Times New Roman"/>
+          <w:b w:val="1"/>
+          <w:bCs w:val="1"/>
+        </w:rPr>
+        <w:t>Potential Problems and Alternative Strategies:</w:t>
+      </w:r>
+      <w:r>
+        <w:rPr>
+          <w:rFonts w:ascii="Times New Roman" w:hAnsi="Times New Roman" w:cs="Times New Roman"/>
+          <w:b w:val="1"/>
+          <w:bCs w:val="1"/>
+        </w:rPr>
+        <w:t xml:space="preserve"> </w:t>
+      </w:r>
+      <w:r>
+        <w:rPr>
+          <w:rFonts w:ascii="Times New Roman" w:hAnsi="Times New Roman" w:cs="Times New Roman"/>
+        </w:rPr>
+        <w:t>Property values and distributions in the scientific literature may not cover all desired tissue types.  Dr Dillon’s research lab is developing the capability to measure temperature-dependent acoustic and thermal properties including tissue absorption, speed of sound, thermal conductivity, thermal diffusivity, and specific heat capacity.  If necessary, tissue samples</w:t>
+      </w:r>
+      <w:r>
+        <w:rPr>
+          <w:rFonts w:ascii="Times New Roman" w:hAnsi="Times New Roman" w:cs="Times New Roman"/>
+        </w:rPr>
+        <w:t xml:space="preserve"> of bovine or porcine skin, fat, muscle, or glandular tissue</w:t>
+      </w:r>
+      <w:r>
+        <w:rPr>
+          <w:rFonts w:ascii="Times New Roman" w:hAnsi="Times New Roman" w:cs="Times New Roman"/>
+        </w:rPr>
+        <w:t xml:space="preserve"> acquired from local slaughterhouses can be characterized </w:t>
+      </w:r>
+      <w:r>
+        <w:rPr>
+          <w:rFonts w:ascii="Times New Roman" w:hAnsi="Times New Roman" w:cs="Times New Roman"/>
+        </w:rPr>
+        <w:t xml:space="preserve">and utilized in our models.  </w:t>
+      </w:r>
+      <w:commentRangeStart w:id="532134255"/>
       <w:r>
         <w:rPr>
           <w:rFonts w:ascii="Times New Roman" w:hAnsi="Times New Roman" w:cs="Times New Roman"/>
           <w:highlight w:val="yellow"/>
         </w:rPr>
-        <w:t xml:space="preserve">What more general measures of success might we include?  Number of treatments successfully </w:t>
-      </w:r>
-      <w:proofErr w:type="gramStart"/>
-      <w:r>
-        <w:rPr>
-          <w:rFonts w:ascii="Times New Roman" w:hAnsi="Times New Roman" w:cs="Times New Roman"/>
-          <w:highlight w:val="yellow"/>
-        </w:rPr>
-        <w:t>modeled?</w:t>
-      </w:r>
-      <w:proofErr w:type="gramEnd"/>
-      <w:r>
-        <w:rPr>
-          <w:rFonts w:ascii="Times New Roman" w:hAnsi="Times New Roman" w:cs="Times New Roman"/>
-          <w:highlight w:val="yellow"/>
-        </w:rPr>
-        <w:t xml:space="preserve"> Papers? Preliminary data for future grants? Mentoring of studen</w:t>
-      </w:r>
-      <w:r>
-        <w:rPr>
-          <w:rFonts w:ascii="Times New Roman" w:hAnsi="Times New Roman" w:cs="Times New Roman"/>
-          <w:highlight w:val="yellow"/>
-        </w:rPr>
-        <w:t>ts?</w:t>
-      </w:r>
-      <w:r>
-        <w:rPr>
-          <w:rFonts w:ascii="Times New Roman" w:hAnsi="Times New Roman" w:cs="Times New Roman"/>
-          <w:highlight w:val="yellow"/>
-        </w:rPr>
-        <w:t xml:space="preserve">  Should we leave this for the Expected Project Outcomes section?</w:t>
+        <w:t>OTHER?</w:t>
+      </w:r>
+      <w:commentRangeEnd w:id="532134255"/>
+      <w:r>
+        <w:rPr>
+          <w:rStyle w:val="CommentReference"/>
+        </w:rPr>
+        <w:commentReference w:id="532134255"/>
       </w:r>
     </w:p>
     <w:p>
       <w:pPr>
         <w:spacing w:after="0" w:line="240" w:lineRule="auto"/>
         <w:rPr>
-          <w:rFonts w:ascii="Times New Roman" w:hAnsi="Times New Roman" w:cs="Times New Roman"/>
-          <w:b/>
-          <w:bCs/>
-        </w:rPr>
-      </w:pPr>
-      <w:r>
-        <w:rPr>
-          <w:rFonts w:ascii="Times New Roman" w:hAnsi="Times New Roman" w:cs="Times New Roman"/>
-          <w:b/>
-          <w:bCs/>
-        </w:rPr>
-        <w:t>Potential Problems and Alternative Strategies:</w:t>
-      </w:r>
-      <w:r>
-        <w:rPr>
-          <w:rFonts w:ascii="Times New Roman" w:hAnsi="Times New Roman" w:cs="Times New Roman"/>
-          <w:b/>
-          <w:bCs/>
-        </w:rPr>
-        <w:t xml:space="preserve"> </w:t>
-      </w:r>
-      <w:r>
-        <w:rPr>
-          <w:rFonts w:ascii="Times New Roman" w:hAnsi="Times New Roman" w:cs="Times New Roman"/>
-        </w:rPr>
-        <w:t>Property values and distributions in the scientific literature may not cover all desired tissue types.  Dr Dillon’s research lab is developing the capability to measure temperature-dependent acoustic and thermal properties including tissue absorption, speed of sound, thermal conductivity, thermal diffusivity, and specific heat capacity.  If necessary, tissue samples</w:t>
-      </w:r>
-      <w:r>
-        <w:rPr>
-          <w:rFonts w:ascii="Times New Roman" w:hAnsi="Times New Roman" w:cs="Times New Roman"/>
-        </w:rPr>
-        <w:t xml:space="preserve"> of bovine or porcine skin, fat, muscle, or glandular tissue</w:t>
-      </w:r>
-      <w:r>
-        <w:rPr>
-          <w:rFonts w:ascii="Times New Roman" w:hAnsi="Times New Roman" w:cs="Times New Roman"/>
-        </w:rPr>
-        <w:t xml:space="preserve"> acquired from local slaughterhouses can be characterized </w:t>
-      </w:r>
-      <w:r>
-        <w:rPr>
-          <w:rFonts w:ascii="Times New Roman" w:hAnsi="Times New Roman" w:cs="Times New Roman"/>
-        </w:rPr>
-        <w:t xml:space="preserve">and utilized in our models.  </w:t>
-      </w:r>
-      <w:r>
-        <w:rPr>
-          <w:rFonts w:ascii="Times New Roman" w:hAnsi="Times New Roman" w:cs="Times New Roman"/>
-          <w:highlight w:val="yellow"/>
-        </w:rPr>
-        <w:t>OTHER?</w:t>
-      </w:r>
+          <w:del w:author="David B Dahl" w:date="2023-02-17T22:23:48.822Z" w:id="1018895911"/>
+          <w:rFonts w:ascii="Times New Roman" w:hAnsi="Times New Roman" w:cs="Times New Roman"/>
+        </w:rPr>
+      </w:pPr>
+      <w:commentRangeStart w:id="2008450954"/>
+      <w:del w:author="David B Dahl" w:date="2023-02-17T22:23:48.824Z" w:id="739933333">
+        <w:r>
+          <w:rPr>
+            <w:rFonts w:ascii="Times New Roman" w:hAnsi="Times New Roman" w:cs="Times New Roman"/>
+            <w:highlight w:val="yellow"/>
+          </w:rPr>
+          <w:delText xml:space="preserve">Calibrating models to actual treatment or experimental data would seems to be essential, </w:delText>
+        </w:r>
+        <w:r>
+          <w:rPr>
+            <w:rFonts w:ascii="Times New Roman" w:hAnsi="Times New Roman" w:cs="Times New Roman"/>
+            <w:highlight w:val="yellow"/>
+          </w:rPr>
+          <w:delText>not</w:delText>
+        </w:r>
+        <w:r>
+          <w:rPr>
+            <w:rFonts w:ascii="Times New Roman" w:hAnsi="Times New Roman" w:cs="Times New Roman"/>
+            <w:highlight w:val="yellow"/>
+          </w:rPr>
+          <w:delText xml:space="preserve"> just ideal.  These models could be a physical / engineering model whose parameters we estimate using treatment or experimental data.  </w:delText>
+        </w:r>
+        <w:r>
+          <w:rPr>
+            <w:rFonts w:ascii="Times New Roman" w:hAnsi="Times New Roman" w:cs="Times New Roman"/>
+            <w:highlight w:val="yellow"/>
+          </w:rPr>
+          <w:delText>Or,</w:delText>
+        </w:r>
+        <w:r>
+          <w:rPr>
+            <w:rFonts w:ascii="Times New Roman" w:hAnsi="Times New Roman" w:cs="Times New Roman"/>
+            <w:highlight w:val="yellow"/>
+          </w:rPr>
+          <w:delText xml:space="preserve"> these could be statistical models designed to </w:delText>
+        </w:r>
+        <w:r>
+          <w:rPr>
+            <w:rFonts w:ascii="Times New Roman" w:hAnsi="Times New Roman" w:cs="Times New Roman"/>
+            <w:highlight w:val="yellow"/>
+          </w:rPr>
+          <w:delText>summarizing</w:delText>
+        </w:r>
+        <w:r>
+          <w:rPr>
+            <w:rFonts w:ascii="Times New Roman" w:hAnsi="Times New Roman" w:cs="Times New Roman"/>
+            <w:highlight w:val="yellow"/>
+          </w:rPr>
+          <w:delText xml:space="preserve"> the relationships among the variables.  Which of the two were to </w:delText>
+        </w:r>
+        <w:r>
+          <w:rPr>
+            <w:rFonts w:ascii="Times New Roman" w:hAnsi="Times New Roman" w:cs="Times New Roman"/>
+            <w:highlight w:val="yellow"/>
+          </w:rPr>
+          <w:delText>thinking</w:delText>
+        </w:r>
+        <w:r>
+          <w:rPr>
+            <w:rFonts w:ascii="Times New Roman" w:hAnsi="Times New Roman" w:cs="Times New Roman"/>
+            <w:highlight w:val="yellow"/>
+          </w:rPr>
+          <w:delText xml:space="preserve"> about here?</w:delText>
+        </w:r>
+      </w:del>
     </w:p>
     <w:p>
       <w:pPr>
         <w:spacing w:after="0" w:line="240" w:lineRule="auto"/>
         <w:rPr>
-          <w:rFonts w:ascii="Times New Roman" w:hAnsi="Times New Roman" w:cs="Times New Roman"/>
-        </w:rPr>
-      </w:pPr>
-      <w:r>
-        <w:rPr>
-          <w:rFonts w:ascii="Times New Roman" w:hAnsi="Times New Roman" w:cs="Times New Roman"/>
-          <w:highlight w:val="yellow"/>
-        </w:rPr>
-        <w:t xml:space="preserve">Calibrating models to actual treatment or experimental data would seems to be essential, </w:t>
-      </w:r>
-      <w:r>
-        <w:rPr>
-          <w:rFonts w:ascii="Times New Roman" w:hAnsi="Times New Roman" w:cs="Times New Roman"/>
-          <w:highlight w:val="yellow"/>
-        </w:rPr>
-        <w:t>not</w:t>
-      </w:r>
-      <w:r>
-        <w:rPr>
-          <w:rFonts w:ascii="Times New Roman" w:hAnsi="Times New Roman" w:cs="Times New Roman"/>
-          <w:highlight w:val="yellow"/>
-        </w:rPr>
-        <w:t xml:space="preserve"> just ideal.  These models could be a physical / engineering model whose parameters we estimate using treatment or experimental data.  </w:t>
-      </w:r>
-      <w:proofErr w:type="gramStart"/>
-      <w:r>
-        <w:rPr>
-          <w:rFonts w:ascii="Times New Roman" w:hAnsi="Times New Roman" w:cs="Times New Roman"/>
-          <w:highlight w:val="yellow"/>
-        </w:rPr>
-        <w:t>Or,</w:t>
-      </w:r>
-      <w:proofErr w:type="gramEnd"/>
-      <w:r>
-        <w:rPr>
-          <w:rFonts w:ascii="Times New Roman" w:hAnsi="Times New Roman" w:cs="Times New Roman"/>
-          <w:highlight w:val="yellow"/>
-        </w:rPr>
-        <w:t xml:space="preserve"> these could be statistical models designed to summarizing the relationships among the variables.  Which of the two were to </w:t>
-      </w:r>
-      <w:proofErr w:type="gramStart"/>
-      <w:r>
-        <w:rPr>
-          <w:rFonts w:ascii="Times New Roman" w:hAnsi="Times New Roman" w:cs="Times New Roman"/>
-          <w:highlight w:val="yellow"/>
-        </w:rPr>
-        <w:t>thinking</w:t>
-      </w:r>
-      <w:proofErr w:type="gramEnd"/>
-      <w:r>
-        <w:rPr>
-          <w:rFonts w:ascii="Times New Roman" w:hAnsi="Times New Roman" w:cs="Times New Roman"/>
-          <w:highlight w:val="yellow"/>
-        </w:rPr>
-        <w:t xml:space="preserve"> about here?</w:t>
-      </w:r>
-    </w:p>
-    <w:p>
+          <w:del w:author="David B Dahl" w:date="2023-02-17T22:23:48.819Z" w:id="2103583606"/>
+          <w:rFonts w:ascii="Times New Roman" w:hAnsi="Times New Roman" w:cs="Times New Roman"/>
+        </w:rPr>
+      </w:pPr>
+      <w:del w:author="David B Dahl" w:date="2023-02-17T22:23:48.822Z" w:id="1557756155">
+        <w:r>
+          <w:rPr>
+            <w:rFonts w:ascii="Times New Roman" w:hAnsi="Times New Roman" w:cs="Times New Roman"/>
+            <w:highlight w:val="yellow"/>
+          </w:rPr>
+          <w:delText xml:space="preserve">I suggest we describe what specific data we think we can get (from </w:delText>
+        </w:r>
+        <w:r>
+          <w:rPr>
+            <w:rFonts w:ascii="Times New Roman" w:hAnsi="Times New Roman" w:cs="Times New Roman"/>
+            <w:highlight w:val="yellow"/>
+          </w:rPr>
+          <w:delText>UofU</w:delText>
+        </w:r>
+        <w:r>
+          <w:rPr>
+            <w:rFonts w:ascii="Times New Roman" w:hAnsi="Times New Roman" w:cs="Times New Roman"/>
+            <w:highlight w:val="yellow"/>
+          </w:rPr>
+          <w:delText xml:space="preserve"> or Stanford) or what data we plan to collect.  We can then describe what we will do this this data.  For this, we need to decide if are we are: 1. estimating the parameters in a physical model or 2. using a statistical model to describe relationships?  Either is fine, but details of the anticipated data would help us in developing this section.</w:delText>
+        </w:r>
+      </w:del>
+    </w:p>
+    <w:p w14:noSpellErr="1">
       <w:pPr>
         <w:spacing w:after="0" w:line="240" w:lineRule="auto"/>
         <w:rPr>
           <w:rFonts w:ascii="Times New Roman" w:hAnsi="Times New Roman" w:cs="Times New Roman"/>
         </w:rPr>
       </w:pPr>
-      <w:r>
-        <w:rPr>
-          <w:rFonts w:ascii="Times New Roman" w:hAnsi="Times New Roman" w:cs="Times New Roman"/>
-          <w:highlight w:val="yellow"/>
-        </w:rPr>
-        <w:t xml:space="preserve">I suggest we describe what specific data we think we can get (from </w:t>
-      </w:r>
-      <w:proofErr w:type="spellStart"/>
-      <w:r>
-        <w:rPr>
-          <w:rFonts w:ascii="Times New Roman" w:hAnsi="Times New Roman" w:cs="Times New Roman"/>
-          <w:highlight w:val="yellow"/>
-        </w:rPr>
-        <w:t>UofU</w:t>
-      </w:r>
-      <w:proofErr w:type="spellEnd"/>
-      <w:r>
-        <w:rPr>
-          <w:rFonts w:ascii="Times New Roman" w:hAnsi="Times New Roman" w:cs="Times New Roman"/>
-          <w:highlight w:val="yellow"/>
-        </w:rPr>
-        <w:t xml:space="preserve"> or Stanford) or what data we plan to collect.  We can then describe what we will do this this data.  For this, we need to decide if are we are: 1. estimating the parameters in a physical model or 2. using a statistical model to describe relationships?  Either is fine, but details of the anticipated data would help us in developing this section.</w:t>
-      </w:r>
-    </w:p>
-    <w:p>
-      <w:pPr>
-        <w:spacing w:after="0" w:line="240" w:lineRule="auto"/>
-        <w:rPr>
-          <w:rFonts w:ascii="Times New Roman" w:hAnsi="Times New Roman" w:cs="Times New Roman"/>
-        </w:rPr>
-      </w:pPr>
+      <w:commentRangeEnd w:id="2008450954"/>
+      <w:r>
+        <w:rPr>
+          <w:rStyle w:val="CommentReference"/>
+        </w:rPr>
+        <w:commentReference w:id="2008450954"/>
+      </w:r>
     </w:p>
     <w:p>
       <w:pPr>
@@ -5140,12 +5423,12 @@
             </w:drawing>
           </mc:Choice>
           <mc:Fallback>
-            <w:pict>
-              <v:shapetype w14:anchorId="3CE765E7" id="_x0000_t202" coordsize="21600,21600" o:spt="202" path="m,l,21600r21600,l21600,xe">
+            <w:pict w14:anchorId="14D2F0B6">
+              <v:shapetype id="_x0000_t202" coordsize="21600,21600" o:spt="202" path="m,l,21600r21600,l21600,xe" w14:anchorId="3CE765E7">
                 <v:stroke joinstyle="miter"/>
                 <v:path gradientshapeok="t" o:connecttype="rect"/>
               </v:shapetype>
-              <v:shape id="Text Box 4" o:spid="_x0000_s1027" type="#_x0000_t202" style="position:absolute;margin-left:312.35pt;margin-top:121.7pt;width:163.75pt;height:45.4pt;z-index:-251653120;visibility:visible;mso-wrap-style:square;mso-width-percent:0;mso-height-percent:0;mso-wrap-distance-left:9pt;mso-wrap-distance-top:0;mso-wrap-distance-right:9pt;mso-wrap-distance-bottom:0;mso-position-horizontal:absolute;mso-position-horizontal-relative:text;mso-position-vertical:absolute;mso-position-vertical-relative:text;mso-width-percent:0;mso-height-percent:0;mso-width-relative:margin;mso-height-relative:margin;v-text-anchor:top" o:gfxdata="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" stroked="f">
+              <v:shape id="Text Box 4" style="position:absolute;margin-left:312.35pt;margin-top:121.7pt;width:163.75pt;height:45.4pt;z-index:-251653120;visibility:visible;mso-wrap-style:square;mso-width-percent:0;mso-height-percent:0;mso-wrap-distance-left:9pt;mso-wrap-distance-top:0;mso-wrap-distance-right:9pt;mso-wrap-distance-bottom:0;mso-position-horizontal:absolute;mso-position-horizontal-relative:text;mso-position-vertical:absolute;mso-position-vertical-relative:text;mso-width-percent:0;mso-height-percent:0;mso-width-relative:margin;mso-height-relative:margin;v-text-anchor:top" o:spid="_x0000_s1027" stroked="f" type="#_x0000_t202" o:gfxdata="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">
                 <v:textbox inset="0,0,0,0">
                   <w:txbxContent>
                     <w:p>
@@ -5361,24 +5644,24 @@
       <w:r>
         <w:rPr>
           <w:rFonts w:ascii="Times New Roman" w:hAnsi="Times New Roman" w:cs="Times New Roman"/>
-          <w:b/>
-          <w:bCs/>
+          <w:b w:val="1"/>
+          <w:bCs w:val="1"/>
         </w:rPr>
         <w:t>Experimental Methods:</w:t>
       </w:r>
       <w:r>
         <w:rPr>
           <w:rFonts w:ascii="Times New Roman" w:hAnsi="Times New Roman" w:cs="Times New Roman"/>
-          <w:b/>
-          <w:bCs/>
+          <w:b w:val="1"/>
+          <w:bCs w:val="1"/>
         </w:rPr>
         <w:t xml:space="preserve"> </w:t>
       </w:r>
       <w:r>
         <w:rPr>
           <w:rFonts w:ascii="Times New Roman" w:hAnsi="Times New Roman" w:cs="Times New Roman"/>
-          <w:b/>
-          <w:bCs/>
+          <w:b w:val="1"/>
+          <w:bCs w:val="1"/>
           <w:u w:val="single"/>
         </w:rPr>
         <w:t>Creating the library</w:t>
@@ -5392,8 +5675,8 @@
       <w:r>
         <w:rPr>
           <w:rFonts w:ascii="Times New Roman" w:hAnsi="Times New Roman" w:cs="Times New Roman"/>
-          <w:b/>
-          <w:bCs/>
+          <w:b w:val="1"/>
+          <w:bCs w:val="1"/>
         </w:rPr>
         <w:t xml:space="preserve"> </w:t>
       </w:r>
@@ -5445,7 +5728,27 @@
         <w:rPr>
           <w:rFonts w:ascii="Times New Roman" w:hAnsi="Times New Roman" w:cs="Times New Roman"/>
         </w:rPr>
-        <w:t xml:space="preserve"> by enrolling female volunteers for anatomic breast imaging at the BYU MRI facility with IRB approval.  The MRI parameters used for these scans will mimic those of clinical imaging protocols as closely as possible.  The imaging datasets will be deidentified </w:t>
+        <w:t xml:space="preserve"> by enrolling female volunteers for anatomic breast imaging at the BYU MRI facility with IRB approval.  The MRI parameters used for these scans will mimic those of clinical imaging protocols as closely as possible.  The imaging datasets will be </w:t>
+      </w:r>
+      <w:commentRangeStart w:id="1434818302"/>
+      <w:r>
+        <w:rPr>
+          <w:rFonts w:ascii="Times New Roman" w:hAnsi="Times New Roman" w:cs="Times New Roman"/>
+        </w:rPr>
+        <w:t>deidentified</w:t>
+      </w:r>
+      <w:commentRangeEnd w:id="1434818302"/>
+      <w:r>
+        <w:rPr>
+          <w:rStyle w:val="CommentReference"/>
+        </w:rPr>
+        <w:commentReference w:id="1434818302"/>
+      </w:r>
+      <w:r>
+        <w:rPr>
+          <w:rFonts w:ascii="Times New Roman" w:hAnsi="Times New Roman" w:cs="Times New Roman"/>
+        </w:rPr>
+        <w:t xml:space="preserve"> </w:t>
       </w:r>
       <w:proofErr w:type="gramStart"/>
       <w:r>
@@ -5464,8 +5767,8 @@
       <w:r>
         <w:rPr>
           <w:rFonts w:ascii="Times New Roman" w:hAnsi="Times New Roman" w:cs="Times New Roman"/>
-          <w:b/>
-          <w:bCs/>
+          <w:b w:val="1"/>
+          <w:bCs w:val="1"/>
           <w:u w:val="single"/>
         </w:rPr>
         <w:t>Evaluating the library</w:t>
@@ -5474,7 +5777,27 @@
         <w:rPr>
           <w:rFonts w:ascii="Times New Roman" w:hAnsi="Times New Roman" w:cs="Times New Roman"/>
         </w:rPr>
-        <w:t xml:space="preserve">- After a set of five anatomic segmented models have been generated, a clinical radiologist at the University of Utah will be enlisted to evaluate the accuracy of the segmentation.  </w:t>
+        <w:t xml:space="preserve">- After a set of five anatomic segmented models have been generated, a </w:t>
+      </w:r>
+      <w:commentRangeStart w:id="1686564121"/>
+      <w:r>
+        <w:rPr>
+          <w:rFonts w:ascii="Times New Roman" w:hAnsi="Times New Roman" w:cs="Times New Roman"/>
+        </w:rPr>
+        <w:t>clinical radiologist at the University of Utah</w:t>
+      </w:r>
+      <w:commentRangeEnd w:id="1686564121"/>
+      <w:r>
+        <w:rPr>
+          <w:rStyle w:val="CommentReference"/>
+        </w:rPr>
+        <w:commentReference w:id="1686564121"/>
+      </w:r>
+      <w:r>
+        <w:rPr>
+          <w:rFonts w:ascii="Times New Roman" w:hAnsi="Times New Roman" w:cs="Times New Roman"/>
+        </w:rPr>
+        <w:t xml:space="preserve"> will be enlisted to evaluate the accuracy of the segmentation.  </w:t>
       </w:r>
       <w:r>
         <w:rPr>
@@ -5522,8 +5845,8 @@
       <w:r>
         <w:rPr>
           <w:rFonts w:ascii="Times New Roman" w:hAnsi="Times New Roman" w:cs="Times New Roman"/>
-          <w:b/>
-          <w:bCs/>
+          <w:b w:val="1"/>
+          <w:bCs w:val="1"/>
           <w:u w:val="single"/>
         </w:rPr>
         <w:t>Training the machine learning algorithm</w:t>
@@ -5532,7 +5855,27 @@
         <w:rPr>
           <w:rFonts w:ascii="Times New Roman" w:hAnsi="Times New Roman" w:cs="Times New Roman"/>
         </w:rPr>
-        <w:t xml:space="preserve">- Once the library has been created and confirmed accurate, 80% of the MR imaging datasets and corresponding segmented models will be used to train a machine learning algorithm to perform the segmentation.  The remaining 20% of the data will be used to validate the accuracy of the machine learning-generated segmented models.  </w:t>
+        <w:t xml:space="preserve">- Once the library has been created and confirmed accurate, </w:t>
+      </w:r>
+      <w:commentRangeStart w:id="1370907306"/>
+      <w:r>
+        <w:rPr>
+          <w:rFonts w:ascii="Times New Roman" w:hAnsi="Times New Roman" w:cs="Times New Roman"/>
+        </w:rPr>
+        <w:t>80% of the MR imaging datasets and corresponding segmented models will be used to train a machine learning algorithm to perform the segmentation.  The remaining 20% of the data will be used to validate the accuracy of the machine learning-generated segmented models.</w:t>
+      </w:r>
+      <w:commentRangeEnd w:id="1370907306"/>
+      <w:r>
+        <w:rPr>
+          <w:rStyle w:val="CommentReference"/>
+        </w:rPr>
+        <w:commentReference w:id="1370907306"/>
+      </w:r>
+      <w:r>
+        <w:rPr>
+          <w:rFonts w:ascii="Times New Roman" w:hAnsi="Times New Roman" w:cs="Times New Roman"/>
+        </w:rPr>
+        <w:t xml:space="preserve">  </w:t>
       </w:r>
       <w:r>
         <w:rPr>
@@ -6610,6 +6953,11 @@
           <w:rFonts w:ascii="Times New Roman" w:hAnsi="Times New Roman" w:cs="Times New Roman"/>
         </w:rPr>
         <w:tab/>
+      </w:r>
+      <w:r>
+        <w:rPr>
+          <w:rFonts w:ascii="Times New Roman" w:hAnsi="Times New Roman" w:cs="Times New Roman"/>
+        </w:rPr>
         <w:t>breastcancer.org [Internet]. Breast Cancer Facts and Statistics. 2023. Available from: https://www.breastcancer.org/facts-statistics</w:t>
       </w:r>
     </w:p>
@@ -6631,6 +6979,11 @@
           <w:rFonts w:ascii="Times New Roman" w:hAnsi="Times New Roman" w:cs="Times New Roman"/>
         </w:rPr>
         <w:tab/>
+      </w:r>
+      <w:r>
+        <w:rPr>
+          <w:rFonts w:ascii="Times New Roman" w:hAnsi="Times New Roman" w:cs="Times New Roman"/>
+        </w:rPr>
         <w:t xml:space="preserve">Carlsson M, Hamrin E. Psychological and psychosocial aspects of breast cancer and breast cancer treatment; A literature review. Cancer Nurs. 1994 Oct;17(5):418. </w:t>
       </w:r>
     </w:p>
@@ -6652,6 +7005,11 @@
           <w:rFonts w:ascii="Times New Roman" w:hAnsi="Times New Roman" w:cs="Times New Roman"/>
         </w:rPr>
         <w:tab/>
+      </w:r>
+      <w:r>
+        <w:rPr>
+          <w:rFonts w:ascii="Times New Roman" w:hAnsi="Times New Roman" w:cs="Times New Roman"/>
+        </w:rPr>
         <w:t xml:space="preserve">Hanson Frost M, Suman VJ, Rummans TA, Dose AM, Taylor M, Novotny P, et al. Physical, psychological and social well-being of women with breast cancer: the influence of disease phase. Psychooncology. 2000;9(3):221–31. </w:t>
       </w:r>
     </w:p>
@@ -6673,6 +7031,11 @@
           <w:rFonts w:ascii="Times New Roman" w:hAnsi="Times New Roman" w:cs="Times New Roman"/>
         </w:rPr>
         <w:tab/>
+      </w:r>
+      <w:r>
+        <w:rPr>
+          <w:rFonts w:ascii="Times New Roman" w:hAnsi="Times New Roman" w:cs="Times New Roman"/>
+        </w:rPr>
         <w:t xml:space="preserve">Ganz PA. Psychological and social aspects of breast cancer. Oncology. 2008 May 1;22(6):642–642. </w:t>
       </w:r>
     </w:p>
@@ -6694,6 +7057,11 @@
           <w:rFonts w:ascii="Times New Roman" w:hAnsi="Times New Roman" w:cs="Times New Roman"/>
         </w:rPr>
         <w:tab/>
+      </w:r>
+      <w:r>
+        <w:rPr>
+          <w:rFonts w:ascii="Times New Roman" w:hAnsi="Times New Roman" w:cs="Times New Roman"/>
+        </w:rPr>
         <w:t xml:space="preserve">Shapiro CL, Recht A. Side Effects of Adjuvant Treatment of Breast Cancer. N Engl J Med. 2001 Jun 28;344(26):1997–2008. </w:t>
       </w:r>
     </w:p>
@@ -6715,6 +7083,11 @@
           <w:rFonts w:ascii="Times New Roman" w:hAnsi="Times New Roman" w:cs="Times New Roman"/>
         </w:rPr>
         <w:tab/>
+      </w:r>
+      <w:r>
+        <w:rPr>
+          <w:rFonts w:ascii="Times New Roman" w:hAnsi="Times New Roman" w:cs="Times New Roman"/>
+        </w:rPr>
         <w:t xml:space="preserve">Tao JJ, Visvanathan K, Wolff AC. Long term side effects of adjuvant chemotherapy in patients with early breast cancer. The Breast. 2015 Nov 1;24:S149–53. </w:t>
       </w:r>
     </w:p>
@@ -6736,6 +7109,11 @@
           <w:rFonts w:ascii="Times New Roman" w:hAnsi="Times New Roman" w:cs="Times New Roman"/>
         </w:rPr>
         <w:tab/>
+      </w:r>
+      <w:r>
+        <w:rPr>
+          <w:rFonts w:ascii="Times New Roman" w:hAnsi="Times New Roman" w:cs="Times New Roman"/>
+        </w:rPr>
         <w:t xml:space="preserve">Condorelli R, Vaz-Luis I. Managing side effects in adjuvant endocrine therapy for breast cancer. Expert Rev Anticancer Ther. 2018 Nov 2;18(11):1101–12. </w:t>
       </w:r>
     </w:p>
@@ -6757,6 +7135,11 @@
           <w:rFonts w:ascii="Times New Roman" w:hAnsi="Times New Roman" w:cs="Times New Roman"/>
         </w:rPr>
         <w:tab/>
+      </w:r>
+      <w:r>
+        <w:rPr>
+          <w:rFonts w:ascii="Times New Roman" w:hAnsi="Times New Roman" w:cs="Times New Roman"/>
+        </w:rPr>
         <w:t xml:space="preserve">Franzoi MA, Agostinetto E, Perachino M, Del Mastro L, de Azambuja E, Vaz-Luis I, et al. Evidence-based approaches for the management of side-effects of adjuvant endocrine therapy in patients with breast cancer. Lancet Oncol. 2021 Jul 1;22(7):e303–13. </w:t>
       </w:r>
     </w:p>
@@ -6778,6 +7161,11 @@
           <w:rFonts w:ascii="Times New Roman" w:hAnsi="Times New Roman" w:cs="Times New Roman"/>
         </w:rPr>
         <w:tab/>
+      </w:r>
+      <w:r>
+        <w:rPr>
+          <w:rFonts w:ascii="Times New Roman" w:hAnsi="Times New Roman" w:cs="Times New Roman"/>
+        </w:rPr>
         <w:t xml:space="preserve">Sjövall K, Strömbeck G, Löfgren A, Bendahl PO, Gunnars B. Adjuvant radiotherapy of women with breast cancer – Information, support and side-effects. Eur J Oncol Nurs. 2010 Apr 1;14(2):147–53. </w:t>
       </w:r>
     </w:p>
@@ -6799,6 +7187,11 @@
           <w:rFonts w:ascii="Times New Roman" w:hAnsi="Times New Roman" w:cs="Times New Roman"/>
         </w:rPr>
         <w:tab/>
+      </w:r>
+      <w:r>
+        <w:rPr>
+          <w:rFonts w:ascii="Times New Roman" w:hAnsi="Times New Roman" w:cs="Times New Roman"/>
+        </w:rPr>
         <w:t xml:space="preserve">Collins KK, Liu Y, Schootman M, Aft R, Yan Y, Dean G, et al. Effects of breast cancer surgery and surgical side effects on body image over time. Breast Cancer Res Treat. 2011 Feb 1;126(1):167–76. </w:t>
       </w:r>
     </w:p>
@@ -6820,6 +7213,11 @@
           <w:rFonts w:ascii="Times New Roman" w:hAnsi="Times New Roman" w:cs="Times New Roman"/>
         </w:rPr>
         <w:tab/>
+      </w:r>
+      <w:r>
+        <w:rPr>
+          <w:rFonts w:ascii="Times New Roman" w:hAnsi="Times New Roman" w:cs="Times New Roman"/>
+        </w:rPr>
         <w:t xml:space="preserve">Odle TG. Adverse Effects of Breast Cancer Treatment. Radiol Technol. 2014 Jan 1;85(3):297M-319M. </w:t>
       </w:r>
     </w:p>
@@ -6841,6 +7239,11 @@
           <w:rFonts w:ascii="Times New Roman" w:hAnsi="Times New Roman" w:cs="Times New Roman"/>
         </w:rPr>
         <w:tab/>
+      </w:r>
+      <w:r>
+        <w:rPr>
+          <w:rFonts w:ascii="Times New Roman" w:hAnsi="Times New Roman" w:cs="Times New Roman"/>
+        </w:rPr>
         <w:t xml:space="preserve">Helms RL, O’Hea EL, Corso M. Body image issues in women with breast cancer. Psychol Health Med. 2008 May 1;13(3):313–25. </w:t>
       </w:r>
     </w:p>
@@ -6862,6 +7265,11 @@
           <w:rFonts w:ascii="Times New Roman" w:hAnsi="Times New Roman" w:cs="Times New Roman"/>
         </w:rPr>
         <w:tab/>
+      </w:r>
+      <w:r>
+        <w:rPr>
+          <w:rFonts w:ascii="Times New Roman" w:hAnsi="Times New Roman" w:cs="Times New Roman"/>
+        </w:rPr>
         <w:t xml:space="preserve">Baqutayan SMS. The Effect of Anxiety on Breast Cancer Patients. Indian J Psychol Med. 2012 Apr 1;34(2):119–23. </w:t>
       </w:r>
     </w:p>
@@ -6883,6 +7291,11 @@
           <w:rFonts w:ascii="Times New Roman" w:hAnsi="Times New Roman" w:cs="Times New Roman"/>
         </w:rPr>
         <w:tab/>
+      </w:r>
+      <w:r>
+        <w:rPr>
+          <w:rFonts w:ascii="Times New Roman" w:hAnsi="Times New Roman" w:cs="Times New Roman"/>
+        </w:rPr>
         <w:t xml:space="preserve">Waks AG, Winer EP. Breast Cancer Treatment: A Review. JAMA. 2019 Jan 22;321(3):288–300. </w:t>
       </w:r>
     </w:p>
@@ -6904,6 +7317,11 @@
           <w:rFonts w:ascii="Times New Roman" w:hAnsi="Times New Roman" w:cs="Times New Roman"/>
         </w:rPr>
         <w:tab/>
+      </w:r>
+      <w:r>
+        <w:rPr>
+          <w:rFonts w:ascii="Times New Roman" w:hAnsi="Times New Roman" w:cs="Times New Roman"/>
+        </w:rPr>
         <w:t xml:space="preserve">Wu F, ter Haar G, Chen WR. High-intensity focused ultrasound ablation of breast cancer. Expert Rev Anticancer Ther. 2007 Jun 1;7(6):823–31. </w:t>
       </w:r>
     </w:p>
@@ -6925,6 +7343,11 @@
           <w:rFonts w:ascii="Times New Roman" w:hAnsi="Times New Roman" w:cs="Times New Roman"/>
         </w:rPr>
         <w:tab/>
+      </w:r>
+      <w:r>
+        <w:rPr>
+          <w:rFonts w:ascii="Times New Roman" w:hAnsi="Times New Roman" w:cs="Times New Roman"/>
+        </w:rPr>
         <w:t xml:space="preserve">Al-Bataineh O, Jenne J, Huber P. Clinical and future applications of high intensity focused ultrasound in cancer. Cancer Treat Rev. 2012 Aug 1;38(5):346–53. </w:t>
       </w:r>
     </w:p>
@@ -6947,6 +7370,11 @@
           <w:rFonts w:ascii="Times New Roman" w:hAnsi="Times New Roman" w:cs="Times New Roman"/>
         </w:rPr>
         <w:tab/>
+      </w:r>
+      <w:r>
+        <w:rPr>
+          <w:rFonts w:ascii="Times New Roman" w:hAnsi="Times New Roman" w:cs="Times New Roman"/>
+        </w:rPr>
         <w:t xml:space="preserve">Peek MCL, Ahmed M, Napoli A, ten Haken B, McWilliams S, Usiskin SI, et al. Systematic review of high-intensity focused ultrasound ablation in the treatment of breast cancer. Br J Surg. 2015 Jul 1;102(8):873–82. </w:t>
       </w:r>
     </w:p>
@@ -6968,6 +7396,11 @@
           <w:rFonts w:ascii="Times New Roman" w:hAnsi="Times New Roman" w:cs="Times New Roman"/>
         </w:rPr>
         <w:tab/>
+      </w:r>
+      <w:r>
+        <w:rPr>
+          <w:rFonts w:ascii="Times New Roman" w:hAnsi="Times New Roman" w:cs="Times New Roman"/>
+        </w:rPr>
         <w:t xml:space="preserve">Maloney E, Hwang JH. Emerging HIFU applications in cancer therapy. Int J Hyperthermia. 2015 Apr 3;31(3):302–9. </w:t>
       </w:r>
     </w:p>
@@ -6989,6 +7422,11 @@
           <w:rFonts w:ascii="Times New Roman" w:hAnsi="Times New Roman" w:cs="Times New Roman"/>
         </w:rPr>
         <w:tab/>
+      </w:r>
+      <w:r>
+        <w:rPr>
+          <w:rFonts w:ascii="Times New Roman" w:hAnsi="Times New Roman" w:cs="Times New Roman"/>
+        </w:rPr>
         <w:t xml:space="preserve">Elhelf IAS, Albahar H, Shah U, Oto A, Cressman E, Almekkawy M. High intensity focused ultrasound: The fundamentals, clinical applications and research trends. Diagn Interv Imaging. 2018 Jun 1;99(6):349–59. </w:t>
       </w:r>
     </w:p>
@@ -7010,6 +7448,11 @@
           <w:rFonts w:ascii="Times New Roman" w:hAnsi="Times New Roman" w:cs="Times New Roman"/>
         </w:rPr>
         <w:tab/>
+      </w:r>
+      <w:r>
+        <w:rPr>
+          <w:rFonts w:ascii="Times New Roman" w:hAnsi="Times New Roman" w:cs="Times New Roman"/>
+        </w:rPr>
         <w:t xml:space="preserve">Schlesinger D, Benedict S, Diederich C, Gedroyc W, Klibanov A, Larner J. MR-guided focused ultrasound surgery, present and future. Med Phys. 2013;40(8):080901. </w:t>
       </w:r>
     </w:p>
@@ -7031,6 +7474,11 @@
           <w:rFonts w:ascii="Times New Roman" w:hAnsi="Times New Roman" w:cs="Times New Roman"/>
         </w:rPr>
         <w:tab/>
+      </w:r>
+      <w:r>
+        <w:rPr>
+          <w:rFonts w:ascii="Times New Roman" w:hAnsi="Times New Roman" w:cs="Times New Roman"/>
+        </w:rPr>
         <w:t>Furusawa H. MRI-Guided Focused Ultrasound Surgery of Breast Cancer. In: Kinoshita T, editor. Non-surgical Ablation Therapy for Early-stage Breast Cancer [Internet]. Tokyo: Springer Japan; 2016 [cited 2023 Feb 13]. p. 173–81. Available from: https://doi.org/10.1007/978-4-431-54463-0_17</w:t>
       </w:r>
     </w:p>
@@ -7052,6 +7500,11 @@
           <w:rFonts w:ascii="Times New Roman" w:hAnsi="Times New Roman" w:cs="Times New Roman"/>
         </w:rPr>
         <w:tab/>
+      </w:r>
+      <w:r>
+        <w:rPr>
+          <w:rFonts w:ascii="Times New Roman" w:hAnsi="Times New Roman" w:cs="Times New Roman"/>
+        </w:rPr>
         <w:t xml:space="preserve">Jenne JW, Preusser T, Günther M. High-intensity focused ultrasound: Principles, therapy guidance, simulations and applications. Z Für Med Phys. 2012 Dec 1;22(4):311–22. </w:t>
       </w:r>
     </w:p>
@@ -7073,6 +7526,11 @@
           <w:rFonts w:ascii="Times New Roman" w:hAnsi="Times New Roman" w:cs="Times New Roman"/>
         </w:rPr>
         <w:tab/>
+      </w:r>
+      <w:r>
+        <w:rPr>
+          <w:rFonts w:ascii="Times New Roman" w:hAnsi="Times New Roman" w:cs="Times New Roman"/>
+        </w:rPr>
         <w:t xml:space="preserve">Ellis S, Rieke V, Kohi M, Westphalen AC. Clinical applications for magnetic resonance guided high intensity focused ultrasound (MRgHIFU): Present and future. J Med Imaging Radiat Oncol. 2013;57(4):391–9. </w:t>
       </w:r>
     </w:p>
@@ -7094,6 +7552,11 @@
           <w:rFonts w:ascii="Times New Roman" w:hAnsi="Times New Roman" w:cs="Times New Roman"/>
         </w:rPr>
         <w:tab/>
+      </w:r>
+      <w:r>
+        <w:rPr>
+          <w:rFonts w:ascii="Times New Roman" w:hAnsi="Times New Roman" w:cs="Times New Roman"/>
+        </w:rPr>
         <w:t xml:space="preserve">Payne A, Chopra R, Ellens N, Chen L, Ghanouni P, Sammet S, et al. AAPM Task Group 241: A medical physicist’s guide to MRI-guided focused ultrasound body systems. Med Phys. 2021;48(9):e772–806. </w:t>
       </w:r>
     </w:p>
@@ -7115,6 +7578,11 @@
           <w:rFonts w:ascii="Times New Roman" w:hAnsi="Times New Roman" w:cs="Times New Roman"/>
         </w:rPr>
         <w:tab/>
+      </w:r>
+      <w:r>
+        <w:rPr>
+          <w:rFonts w:ascii="Times New Roman" w:hAnsi="Times New Roman" w:cs="Times New Roman"/>
+        </w:rPr>
         <w:t>White E, Broad M, Myhre S, Manager CP, Serafini MR, Manager CP, et al. Focused Ultrasound Foundation: 2022 State of the Field Report. Available from: https://www.fusfoundation.org/the-foundation/foundation-reports/#SOTF</w:t>
       </w:r>
     </w:p>
@@ -7136,6 +7604,11 @@
           <w:rFonts w:ascii="Times New Roman" w:hAnsi="Times New Roman" w:cs="Times New Roman"/>
         </w:rPr>
         <w:tab/>
+      </w:r>
+      <w:r>
+        <w:rPr>
+          <w:rFonts w:ascii="Times New Roman" w:hAnsi="Times New Roman" w:cs="Times New Roman"/>
+        </w:rPr>
         <w:t xml:space="preserve">Pennes HH. Analysis of Tissue and Arterial Blood Temperatures in the Resting Human Forearm. J Appl Physiol. 1948 Aug;1(2):93–122. </w:t>
       </w:r>
     </w:p>
@@ -7685,7 +8158,7 @@
           <w:tcPr>
             <w:tcW w:w="3595" w:type="dxa"/>
             <w:tcBorders>
-              <w:bottom w:val="single" w:sz="4" w:space="0" w:color="auto"/>
+              <w:bottom w:val="single" w:color="auto" w:sz="4" w:space="0"/>
             </w:tcBorders>
           </w:tcPr>
           <w:p>
@@ -7706,7 +8179,7 @@
           <w:tcPr>
             <w:tcW w:w="1918" w:type="dxa"/>
             <w:tcBorders>
-              <w:bottom w:val="single" w:sz="4" w:space="0" w:color="auto"/>
+              <w:bottom w:val="single" w:color="auto" w:sz="4" w:space="0"/>
             </w:tcBorders>
           </w:tcPr>
           <w:p>
@@ -7732,7 +8205,7 @@
           <w:tcPr>
             <w:tcW w:w="1918" w:type="dxa"/>
             <w:tcBorders>
-              <w:bottom w:val="single" w:sz="4" w:space="0" w:color="auto"/>
+              <w:bottom w:val="single" w:color="auto" w:sz="4" w:space="0"/>
             </w:tcBorders>
           </w:tcPr>
           <w:p>
@@ -7758,7 +8231,7 @@
           <w:tcPr>
             <w:tcW w:w="1919" w:type="dxa"/>
             <w:tcBorders>
-              <w:bottom w:val="single" w:sz="4" w:space="0" w:color="auto"/>
+              <w:bottom w:val="single" w:color="auto" w:sz="4" w:space="0"/>
             </w:tcBorders>
           </w:tcPr>
           <w:p>
@@ -7955,12 +8428,12 @@
       <w:r>
         <w:t xml:space="preserve"> 1.1, 1.2, and 2. Dr. Dillon’s student will be engaged in Aim 1. An additional $10,000 is budget in </w:t>
       </w:r>
-      <w:del w:id="2" w:author="Steven Allen" w:date="2023-02-16T11:19:00Z">
+      <w:del w:author="Steven Allen" w:date="2023-02-16T11:19:00Z" w:id="2">
         <w:r>
           <w:delText>the second year</w:delText>
         </w:r>
       </w:del>
-      <w:ins w:id="3" w:author="Steven Allen" w:date="2023-02-16T11:19:00Z">
+      <w:ins w:author="Steven Allen" w:date="2023-02-16T11:19:00Z" w:id="3">
         <w:r>
           <w:t>year 2</w:t>
         </w:r>
@@ -7968,23 +8441,23 @@
       <w:r>
         <w:t xml:space="preserve"> for part time support for an additional student in Dr. </w:t>
       </w:r>
-      <w:del w:id="4" w:author="Steven Allen" w:date="2023-02-16T11:17:00Z">
+      <w:del w:author="Steven Allen" w:date="2023-02-16T11:17:00Z" w:id="4">
         <w:r>
           <w:delText xml:space="preserve">Porter’s </w:delText>
         </w:r>
       </w:del>
       <w:proofErr w:type="spellStart"/>
-      <w:ins w:id="5" w:author="Steven Allen" w:date="2023-02-16T11:17:00Z">
+      <w:ins w:author="Steven Allen" w:date="2023-02-16T11:17:00Z" w:id="5">
         <w:r>
           <w:t>B</w:t>
         </w:r>
       </w:ins>
-      <w:ins w:id="6" w:author="Steven Allen" w:date="2023-02-16T11:18:00Z">
+      <w:ins w:author="Steven Allen" w:date="2023-02-16T11:18:00Z" w:id="6">
         <w:r>
           <w:t>e</w:t>
         </w:r>
       </w:ins>
-      <w:ins w:id="7" w:author="Steven Allen" w:date="2023-02-16T11:17:00Z">
+      <w:ins w:author="Steven Allen" w:date="2023-02-16T11:17:00Z" w:id="7">
         <w:r>
           <w:t>rrets</w:t>
         </w:r>
@@ -7999,12 +8472,12 @@
       <w:r>
         <w:t xml:space="preserve">lab to </w:t>
       </w:r>
-      <w:del w:id="8" w:author="Steven Allen" w:date="2023-02-16T11:19:00Z">
+      <w:del w:author="Steven Allen" w:date="2023-02-16T11:19:00Z" w:id="8">
         <w:r>
           <w:delText xml:space="preserve">assist </w:delText>
         </w:r>
       </w:del>
-      <w:ins w:id="9" w:author="Steven Allen" w:date="2023-02-16T11:19:00Z">
+      <w:ins w:author="Steven Allen" w:date="2023-02-16T11:19:00Z" w:id="9">
         <w:r>
           <w:t>conduct</w:t>
         </w:r>
@@ -8015,17 +8488,17 @@
       <w:r>
         <w:t xml:space="preserve">with </w:t>
       </w:r>
-      <w:del w:id="10" w:author="Steven Allen" w:date="2023-02-16T11:17:00Z">
+      <w:del w:author="Steven Allen" w:date="2023-02-16T11:17:00Z" w:id="10">
         <w:r>
           <w:delText>the final training of MR images as described in</w:delText>
         </w:r>
       </w:del>
-      <w:ins w:id="11" w:author="Steven Allen" w:date="2023-02-16T11:17:00Z">
+      <w:ins w:author="Steven Allen" w:date="2023-02-16T11:17:00Z" w:id="11">
         <w:r>
           <w:t>the marke</w:t>
         </w:r>
       </w:ins>
-      <w:ins w:id="12" w:author="Steven Allen" w:date="2023-02-16T11:18:00Z">
+      <w:ins w:author="Steven Allen" w:date="2023-02-16T11:18:00Z" w:id="12">
         <w:r>
           <w:t>t study described in</w:t>
         </w:r>
@@ -8033,12 +8506,12 @@
       <w:r>
         <w:t xml:space="preserve"> Aim </w:t>
       </w:r>
-      <w:ins w:id="13" w:author="Steven Allen" w:date="2023-02-16T11:18:00Z">
+      <w:ins w:author="Steven Allen" w:date="2023-02-16T11:18:00Z" w:id="13">
         <w:r>
           <w:t>3</w:t>
         </w:r>
       </w:ins>
-      <w:del w:id="14" w:author="Steven Allen" w:date="2023-02-16T11:18:00Z">
+      <w:del w:author="Steven Allen" w:date="2023-02-16T11:18:00Z" w:id="14">
         <w:r>
           <w:delText>2</w:delText>
         </w:r>
@@ -8171,7 +8644,7 @@
       <w:r>
         <w:t>tissue sample, test equipment</w:t>
       </w:r>
-      <w:ins w:id="15" w:author="Steven Allen" w:date="2023-02-16T11:18:00Z">
+      <w:ins w:author="Steven Allen" w:date="2023-02-16T11:18:00Z" w:id="15">
         <w:r>
           <w:t>,</w:t>
         </w:r>
@@ -8179,7 +8652,7 @@
           <w:t xml:space="preserve"> </w:t>
         </w:r>
       </w:ins>
-      <w:del w:id="16" w:author="Steven Allen" w:date="2023-02-16T11:18:00Z">
+      <w:del w:author="Steven Allen" w:date="2023-02-16T11:18:00Z" w:id="16">
         <w:r>
           <w:delText xml:space="preserve"> and </w:delText>
         </w:r>
@@ -8187,7 +8660,7 @@
           <w:delText>time on computational platforms</w:delText>
         </w:r>
       </w:del>
-      <w:ins w:id="17" w:author="Steven Allen" w:date="2023-02-16T11:18:00Z">
+      <w:ins w:author="Steven Allen" w:date="2023-02-16T11:18:00Z" w:id="17">
         <w:r>
           <w:t xml:space="preserve">supercomputer </w:t>
         </w:r>
@@ -8203,7 +8676,7 @@
           <w:t xml:space="preserve"> purchasing market </w:t>
         </w:r>
       </w:ins>
-      <w:ins w:id="18" w:author="Steven Allen" w:date="2023-02-16T11:21:00Z">
+      <w:ins w:author="Steven Allen" w:date="2023-02-16T11:21:00Z" w:id="18">
         <w:r>
           <w:t>research</w:t>
         </w:r>
@@ -8226,12 +8699,12 @@
       <w:r>
         <w:t>1-</w:t>
       </w:r>
-      <w:ins w:id="19" w:author="Steven Allen" w:date="2023-02-16T11:18:00Z">
+      <w:ins w:author="Steven Allen" w:date="2023-02-16T11:18:00Z" w:id="19">
         <w:r>
           <w:t>3</w:t>
         </w:r>
       </w:ins>
-      <w:del w:id="20" w:author="Steven Allen" w:date="2023-02-16T11:18:00Z">
+      <w:del w:author="Steven Allen" w:date="2023-02-16T11:18:00Z" w:id="20">
         <w:r>
           <w:delText>2</w:delText>
         </w:r>
@@ -9017,7 +9490,7 @@
         <w:numFmt w:val="decimal"/>
       </w:endnotePr>
       <w:type w:val="continuous"/>
-      <w:pgSz w:w="12240" w:h="15840"/>
+      <w:pgSz w:w="12240" w:h="15840" w:orient="portrait"/>
       <w:pgMar w:top="1440" w:right="1440" w:bottom="1440" w:left="1440" w:header="720" w:footer="720" w:gutter="0"/>
       <w:cols w:space="720"/>
       <w:docGrid w:linePitch="360"/>
@@ -9028,7 +9501,7 @@
 
 <file path=word/comments.xml><?xml version="1.0" encoding="utf-8"?>
 <w:comments xmlns:wpc="http://schemas.microsoft.com/office/word/2010/wordprocessingCanvas" xmlns:cx="http://schemas.microsoft.com/office/drawing/2014/chartex" xmlns:cx1="http://schemas.microsoft.com/office/drawing/2015/9/8/chartex" xmlns:cx2="http://schemas.microsoft.com/office/drawing/2015/10/21/chartex" xmlns:cx3="http://schemas.microsoft.com/office/drawing/2016/5/9/chartex" xmlns:cx4="http://schemas.microsoft.com/office/drawing/2016/5/10/chartex" xmlns:cx5="http://schemas.microsoft.com/office/drawing/2016/5/11/chartex" xmlns:cx6="http://schemas.microsoft.com/office/drawing/2016/5/12/chartex" xmlns:cx7="http://schemas.microsoft.com/office/drawing/2016/5/13/chartex" xmlns:cx8="http://schemas.microsoft.com/office/drawing/2016/5/14/chartex" xmlns:mc="http://schemas.openxmlformats.org/markup-compatibility/2006" xmlns:aink="http://schemas.microsoft.com/office/drawing/2016/ink" xmlns:am3d="http://schemas.microsoft.com/office/drawing/2017/model3d" xmlns:o="urn:schemas-microsoft-com:office:office" xmlns:oel="http://schemas.microsoft.com/office/2019/extlst" xmlns:r="http://schemas.openxmlformats.org/officeDocument/2006/relationships" xmlns:m="http://schemas.openxmlformats.org/officeDocument/2006/math" xmlns:v="urn:schemas-microsoft-com:vml" xmlns:wp14="http://schemas.microsoft.com/office/word/2010/wordprocessingDrawing" xmlns:wp="http://schemas.openxmlformats.org/drawingml/2006/wordprocessingDrawing" xmlns:w10="urn:schemas-microsoft-com:office:word" xmlns:w="http://schemas.openxmlformats.org/wordprocessingml/2006/main" xmlns:w14="http://schemas.microsoft.com/office/word/2010/wordml" xmlns:w15="http://schemas.microsoft.com/office/word/2012/wordml" xmlns:w16cex="http://schemas.microsoft.com/office/word/2018/wordml/cex" xmlns:w16cid="http://schemas.microsoft.com/office/word/2016/wordml/cid" xmlns:w16="http://schemas.microsoft.com/office/word/2018/wordml" xmlns:w16sdtdh="http://schemas.microsoft.com/office/word/2020/wordml/sdtdatahash" xmlns:w16se="http://schemas.microsoft.com/office/word/2015/wordml/symex" xmlns:wpg="http://schemas.microsoft.com/office/word/2010/wordprocessingGroup" xmlns:wpi="http://schemas.microsoft.com/office/word/2010/wordprocessingInk" xmlns:wne="http://schemas.microsoft.com/office/word/2006/wordml" xmlns:wps="http://schemas.microsoft.com/office/word/2010/wordprocessingShape" mc:Ignorable="w14 w15 w16se w16cid w16 w16cex w16sdtdh wp14">
-  <w:comment w:id="0" w:author="Christopher Dillon" w:date="2023-02-07T07:59:00Z" w:initials="CD">
+  <w:comment w:initials="CD" w:author="Christopher Dillon" w:date="2023-02-07T07:59:00Z" w:id="0">
     <w:p>
       <w:r>
         <w:rPr>
@@ -9075,7 +9548,7 @@
       </w:r>
     </w:p>
   </w:comment>
-  <w:comment w:id="1" w:author="Steven Allen" w:date="2023-02-10T09:57:00Z" w:initials="SA">
+  <w:comment w:initials="SA" w:author="Steven Allen" w:date="2023-02-10T09:57:00Z" w:id="1">
     <w:p>
       <w:r>
         <w:rPr>
@@ -9090,6 +9563,142 @@
           <w:szCs w:val="20"/>
         </w:rPr>
         <w:t xml:space="preserve">This is a chance to educate the reviewers in all the ways an MRgFUS procedure can go wrong. </w:t>
+      </w:r>
+    </w:p>
+  </w:comment>
+  <w:comment w:initials="DD" w:author="David B Dahl" w:date="2023-02-17T14:57:33" w:id="1769883729">
+    <w:p>
+      <w:pPr>
+        <w:pStyle w:val="CommentText"/>
+      </w:pPr>
+      <w:r>
+        <w:rPr/>
+        <w:t>To help increase confidence we can do this, should these collaborators  be named?</w:t>
+      </w:r>
+      <w:r>
+        <w:rPr>
+          <w:rStyle w:val="CommentReference"/>
+        </w:rPr>
+        <w:annotationRef/>
+      </w:r>
+    </w:p>
+  </w:comment>
+  <w:comment w:initials="DD" w:author="David B Dahl" w:date="2023-02-17T15:19:33" w:id="1719240609">
+    <w:p>
+      <w:pPr>
+        <w:pStyle w:val="CommentText"/>
+      </w:pPr>
+      <w:r>
+        <w:rPr/>
+        <w:t>Yeah, maybe that would be a more natural place.</w:t>
+      </w:r>
+      <w:r>
+        <w:rPr>
+          <w:rStyle w:val="CommentReference"/>
+        </w:rPr>
+        <w:annotationRef/>
+      </w:r>
+    </w:p>
+  </w:comment>
+  <w:comment w:initials="DD" w:author="David B Dahl" w:date="2023-02-17T15:21:07" w:id="529841473">
+    <w:p>
+      <w:pPr>
+        <w:pStyle w:val="CommentText"/>
+      </w:pPr>
+      <w:r>
+        <w:rPr/>
+        <w:t>Yes, those all great general measures of success.  (Note, however, that I struck "number of treatmetns successfully modeled" because I don't see how that is clearly defined.</w:t>
+      </w:r>
+      <w:r>
+        <w:rPr>
+          <w:rStyle w:val="CommentReference"/>
+        </w:rPr>
+        <w:annotationRef/>
+      </w:r>
+    </w:p>
+  </w:comment>
+  <w:comment w:initials="DD" w:author="David B Dahl" w:date="2023-02-17T15:24:24" w:id="2008450954">
+    <w:p>
+      <w:pPr>
+        <w:pStyle w:val="CommentText"/>
+      </w:pPr>
+      <w:r>
+        <w:rPr/>
+        <w:t>I think the narrative is now much clearer on this point.  Well done.</w:t>
+      </w:r>
+      <w:r>
+        <w:rPr>
+          <w:rStyle w:val="CommentReference"/>
+        </w:rPr>
+        <w:annotationRef/>
+      </w:r>
+    </w:p>
+  </w:comment>
+  <w:comment w:initials="DD" w:author="David B Dahl" w:date="2023-02-17T15:27:08" w:id="532134255">
+    <w:p>
+      <w:pPr>
+        <w:pStyle w:val="CommentText"/>
+      </w:pPr>
+      <w:r>
+        <w:rPr/>
+        <w:t>Is this where we might say describe the available of U of U data?  What if they don't have enough data for us?  Do we mention connections at U. of Virginia?</w:t>
+      </w:r>
+      <w:r>
+        <w:rPr>
+          <w:rStyle w:val="CommentReference"/>
+        </w:rPr>
+        <w:annotationRef/>
+      </w:r>
+    </w:p>
+  </w:comment>
+  <w:comment w:initials="DD" w:author="David B Dahl" w:date="2023-02-17T15:31:04" w:id="1434818302">
+    <w:p>
+      <w:pPr>
+        <w:pStyle w:val="CommentText"/>
+      </w:pPr>
+      <w:r>
+        <w:rPr/>
+        <w:t>Should we say how this will be done?  I can imagine particular sensitivities here.</w:t>
+      </w:r>
+      <w:r>
+        <w:rPr>
+          <w:rStyle w:val="CommentReference"/>
+        </w:rPr>
+        <w:annotationRef/>
+      </w:r>
+    </w:p>
+  </w:comment>
+  <w:comment w:initials="DD" w:author="David B Dahl" w:date="2023-02-17T15:31:47" w:id="1686564121">
+    <w:p>
+      <w:pPr>
+        <w:pStyle w:val="CommentText"/>
+      </w:pPr>
+      <w:r>
+        <w:rPr/>
+        <w:t>Should we name the person?</w:t>
+      </w:r>
+      <w:r>
+        <w:rPr>
+          <w:rStyle w:val="CommentReference"/>
+        </w:rPr>
+        <w:annotationRef/>
+      </w:r>
+    </w:p>
+  </w:comment>
+  <w:comment w:initials="DD" w:author="David B Dahl" w:date="2023-02-17T15:36:50" w:id="1370907306">
+    <w:p>
+      <w:pPr>
+        <w:pStyle w:val="CommentText"/>
+      </w:pPr>
+      <w:r>
+        <w:rPr/>
+        <w:t>If XX (the number of segmented models) is small, an 80 / 20 split may not ideal.  Perhaps an k-fold cross validation would be better.</w:t>
+      </w:r>
+      <w:r>
+        <w:rPr>
+          <w:rStyle w:val="CommentReference"/>
+        </w:rPr>
+        <w:annotationRef/>
       </w:r>
     </w:p>
   </w:comment>
@@ -9097,23 +9706,47 @@
 </file>
 
 <file path=word/commentsExtended.xml><?xml version="1.0" encoding="utf-8"?>
-<w15:commentsEx xmlns:wpc="http://schemas.microsoft.com/office/word/2010/wordprocessingCanvas" xmlns:cx="http://schemas.microsoft.com/office/drawing/2014/chartex" xmlns:cx1="http://schemas.microsoft.com/office/drawing/2015/9/8/chartex" xmlns:cx2="http://schemas.microsoft.com/office/drawing/2015/10/21/chartex" xmlns:cx3="http://schemas.microsoft.com/office/drawing/2016/5/9/chartex" xmlns:cx4="http://schemas.microsoft.com/office/drawing/2016/5/10/chartex" xmlns:cx5="http://schemas.microsoft.com/office/drawing/2016/5/11/chartex" xmlns:cx6="http://schemas.microsoft.com/office/drawing/2016/5/12/chartex" xmlns:cx7="http://schemas.microsoft.com/office/drawing/2016/5/13/chartex" xmlns:cx8="http://schemas.microsoft.com/office/drawing/2016/5/14/chartex" xmlns:mc="http://schemas.openxmlformats.org/markup-compatibility/2006" xmlns:aink="http://schemas.microsoft.com/office/drawing/2016/ink" xmlns:am3d="http://schemas.microsoft.com/office/drawing/2017/model3d" xmlns:o="urn:schemas-microsoft-com:office:office" xmlns:oel="http://schemas.microsoft.com/office/2019/extlst" xmlns:r="http://schemas.openxmlformats.org/officeDocument/2006/relationships" xmlns:m="http://schemas.openxmlformats.org/officeDocument/2006/math" xmlns:v="urn:schemas-microsoft-com:vml" xmlns:wp14="http://schemas.microsoft.com/office/word/2010/wordprocessingDrawing" xmlns:wp="http://schemas.openxmlformats.org/drawingml/2006/wordprocessingDrawing" xmlns:w10="urn:schemas-microsoft-com:office:word" xmlns:w="http://schemas.openxmlformats.org/wordprocessingml/2006/main" xmlns:w14="http://schemas.microsoft.com/office/word/2010/wordml" xmlns:w15="http://schemas.microsoft.com/office/word/2012/wordml" xmlns:w16cex="http://schemas.microsoft.com/office/word/2018/wordml/cex" xmlns:w16cid="http://schemas.microsoft.com/office/word/2016/wordml/cid" xmlns:w16="http://schemas.microsoft.com/office/word/2018/wordml" xmlns:w16sdtdh="http://schemas.microsoft.com/office/word/2020/wordml/sdtdatahash" xmlns:w16se="http://schemas.microsoft.com/office/word/2015/wordml/symex" xmlns:wpg="http://schemas.microsoft.com/office/word/2010/wordprocessingGroup" xmlns:wpi="http://schemas.microsoft.com/office/word/2010/wordprocessingInk" xmlns:wne="http://schemas.microsoft.com/office/word/2006/wordml" xmlns:wps="http://schemas.microsoft.com/office/word/2010/wordprocessingShape" mc:Ignorable="w14 w15 w16se w16cid w16 w16cex w16sdtdh wp14">
-  <w15:commentEx w15:paraId="36EC7078" w15:done="0"/>
-  <w15:commentEx w15:paraId="6EDF1FB9" w15:done="0"/>
+<w15:commentsEx xmlns:mc="http://schemas.openxmlformats.org/markup-compatibility/2006" xmlns:w15="http://schemas.microsoft.com/office/word/2012/wordml" mc:Ignorable="w15">
+  <w15:commentEx w15:done="0" w15:paraId="36EC7078"/>
+  <w15:commentEx w15:done="0" w15:paraId="6EDF1FB9"/>
+  <w15:commentEx w15:done="0" w15:paraId="25BF4CF4"/>
+  <w15:commentEx w15:done="0" w15:paraId="6D66DEE2"/>
+  <w15:commentEx w15:done="0" w15:paraId="52A5B9F3"/>
+  <w15:commentEx w15:done="0" w15:paraId="6D803B97"/>
+  <w15:commentEx w15:done="0" w15:paraId="064E5ADF"/>
+  <w15:commentEx w15:done="0" w15:paraId="3D58F2D8"/>
+  <w15:commentEx w15:done="0" w15:paraId="2CBB31B9"/>
+  <w15:commentEx w15:done="0" w15:paraId="6D3AB5A9"/>
 </w15:commentsEx>
 </file>
 
 <file path=word/commentsExtensible.xml><?xml version="1.0" encoding="utf-8"?>
-<w16cex:commentsExtensible xmlns:wpc="http://schemas.microsoft.com/office/word/2010/wordprocessingCanvas" xmlns:cx="http://schemas.microsoft.com/office/drawing/2014/chartex" xmlns:cx1="http://schemas.microsoft.com/office/drawing/2015/9/8/chartex" xmlns:cx2="http://schemas.microsoft.com/office/drawing/2015/10/21/chartex" xmlns:cx3="http://schemas.microsoft.com/office/drawing/2016/5/9/chartex" xmlns:cx4="http://schemas.microsoft.com/office/drawing/2016/5/10/chartex" xmlns:cx5="http://schemas.microsoft.com/office/drawing/2016/5/11/chartex" xmlns:cx6="http://schemas.microsoft.com/office/drawing/2016/5/12/chartex" xmlns:cx7="http://schemas.microsoft.com/office/drawing/2016/5/13/chartex" xmlns:cx8="http://schemas.microsoft.com/office/drawing/2016/5/14/chartex" xmlns:mc="http://schemas.openxmlformats.org/markup-compatibility/2006" xmlns:aink="http://schemas.microsoft.com/office/drawing/2016/ink" xmlns:am3d="http://schemas.microsoft.com/office/drawing/2017/model3d" xmlns:o="urn:schemas-microsoft-com:office:office" xmlns:oel="http://schemas.microsoft.com/office/2019/extlst" xmlns:r="http://schemas.openxmlformats.org/officeDocument/2006/relationships" xmlns:m="http://schemas.openxmlformats.org/officeDocument/2006/math" xmlns:v="urn:schemas-microsoft-com:vml" xmlns:wp14="http://schemas.microsoft.com/office/word/2010/wordprocessingDrawing" xmlns:wp="http://schemas.openxmlformats.org/drawingml/2006/wordprocessingDrawing" xmlns:w10="urn:schemas-microsoft-com:office:word" xmlns:w="http://schemas.openxmlformats.org/wordprocessingml/2006/main" xmlns:w14="http://schemas.microsoft.com/office/word/2010/wordml" xmlns:w15="http://schemas.microsoft.com/office/word/2012/wordml" xmlns:w16cex="http://schemas.microsoft.com/office/word/2018/wordml/cex" xmlns:w16cid="http://schemas.microsoft.com/office/word/2016/wordml/cid" xmlns:w16="http://schemas.microsoft.com/office/word/2018/wordml" xmlns:w16sdtdh="http://schemas.microsoft.com/office/word/2020/wordml/sdtdatahash" xmlns:w16se="http://schemas.microsoft.com/office/word/2015/wordml/symex" xmlns:wpg="http://schemas.microsoft.com/office/word/2010/wordprocessingGroup" xmlns:wpi="http://schemas.microsoft.com/office/word/2010/wordprocessingInk" xmlns:wne="http://schemas.microsoft.com/office/word/2006/wordml" xmlns:wps="http://schemas.microsoft.com/office/word/2010/wordprocessingShape" mc:Ignorable="w14 w15 w16se w16cid w16 w16cex w16sdtdh wp14">
+<w16cex:commentsExtensible xmlns:w16="http://schemas.microsoft.com/office/word/2018/wordml" xmlns:w16cex="http://schemas.microsoft.com/office/word/2018/wordml/cex" xmlns:mc="http://schemas.openxmlformats.org/markup-compatibility/2006" mc:Ignorable="w16 w16cex">
   <w16cex:commentExtensible w16cex:durableId="278C834C" w16cex:dateUtc="2023-02-07T14:59:00Z"/>
   <w16cex:commentExtensible w16cex:durableId="27909383" w16cex:dateUtc="2023-02-10T16:57:00Z"/>
+  <w16cex:commentExtensible w16cex:durableId="664B6317" w16cex:dateUtc="2023-02-17T21:57:33.371Z"/>
+  <w16cex:commentExtensible w16cex:durableId="249D6887" w16cex:dateUtc="2023-02-17T22:19:33.745Z"/>
+  <w16cex:commentExtensible w16cex:durableId="531FFF08" w16cex:dateUtc="2023-02-17T22:21:07.198Z"/>
+  <w16cex:commentExtensible w16cex:durableId="2DC6F306" w16cex:dateUtc="2023-02-17T22:24:24.186Z"/>
+  <w16cex:commentExtensible w16cex:durableId="2186D728" w16cex:dateUtc="2023-02-17T22:27:08.997Z"/>
+  <w16cex:commentExtensible w16cex:durableId="12590A89" w16cex:dateUtc="2023-02-17T22:31:04.62Z"/>
+  <w16cex:commentExtensible w16cex:durableId="0282B7D6" w16cex:dateUtc="2023-02-17T22:31:47.687Z"/>
+  <w16cex:commentExtensible w16cex:durableId="534F5681" w16cex:dateUtc="2023-02-17T22:36:50.202Z"/>
 </w16cex:commentsExtensible>
 </file>
 
 <file path=word/commentsIds.xml><?xml version="1.0" encoding="utf-8"?>
-<w16cid:commentsIds xmlns:wpc="http://schemas.microsoft.com/office/word/2010/wordprocessingCanvas" xmlns:cx="http://schemas.microsoft.com/office/drawing/2014/chartex" xmlns:cx1="http://schemas.microsoft.com/office/drawing/2015/9/8/chartex" xmlns:cx2="http://schemas.microsoft.com/office/drawing/2015/10/21/chartex" xmlns:cx3="http://schemas.microsoft.com/office/drawing/2016/5/9/chartex" xmlns:cx4="http://schemas.microsoft.com/office/drawing/2016/5/10/chartex" xmlns:cx5="http://schemas.microsoft.com/office/drawing/2016/5/11/chartex" xmlns:cx6="http://schemas.microsoft.com/office/drawing/2016/5/12/chartex" xmlns:cx7="http://schemas.microsoft.com/office/drawing/2016/5/13/chartex" xmlns:cx8="http://schemas.microsoft.com/office/drawing/2016/5/14/chartex" xmlns:mc="http://schemas.openxmlformats.org/markup-compatibility/2006" xmlns:aink="http://schemas.microsoft.com/office/drawing/2016/ink" xmlns:am3d="http://schemas.microsoft.com/office/drawing/2017/model3d" xmlns:o="urn:schemas-microsoft-com:office:office" xmlns:oel="http://schemas.microsoft.com/office/2019/extlst" xmlns:r="http://schemas.openxmlformats.org/officeDocument/2006/relationships" xmlns:m="http://schemas.openxmlformats.org/officeDocument/2006/math" xmlns:v="urn:schemas-microsoft-com:vml" xmlns:wp14="http://schemas.microsoft.com/office/word/2010/wordprocessingDrawing" xmlns:wp="http://schemas.openxmlformats.org/drawingml/2006/wordprocessingDrawing" xmlns:w10="urn:schemas-microsoft-com:office:word" xmlns:w="http://schemas.openxmlformats.org/wordprocessingml/2006/main" xmlns:w14="http://schemas.microsoft.com/office/word/2010/wordml" xmlns:w15="http://schemas.microsoft.com/office/word/2012/wordml" xmlns:w16cex="http://schemas.microsoft.com/office/word/2018/wordml/cex" xmlns:w16cid="http://schemas.microsoft.com/office/word/2016/wordml/cid" xmlns:w16="http://schemas.microsoft.com/office/word/2018/wordml" xmlns:w16sdtdh="http://schemas.microsoft.com/office/word/2020/wordml/sdtdatahash" xmlns:w16se="http://schemas.microsoft.com/office/word/2015/wordml/symex" xmlns:wpg="http://schemas.microsoft.com/office/word/2010/wordprocessingGroup" xmlns:wpi="http://schemas.microsoft.com/office/word/2010/wordprocessingInk" xmlns:wne="http://schemas.microsoft.com/office/word/2006/wordml" xmlns:wps="http://schemas.microsoft.com/office/word/2010/wordprocessingShape" mc:Ignorable="w14 w15 w16se w16cid w16 w16cex w16sdtdh wp14">
+<w16cid:commentsIds xmlns:mc="http://schemas.openxmlformats.org/markup-compatibility/2006" xmlns:w16cid="http://schemas.microsoft.com/office/word/2016/wordml/cid" mc:Ignorable="w16cid">
   <w16cid:commentId w16cid:paraId="36EC7078" w16cid:durableId="278C834C"/>
   <w16cid:commentId w16cid:paraId="6EDF1FB9" w16cid:durableId="27909383"/>
+  <w16cid:commentId w16cid:paraId="25BF4CF4" w16cid:durableId="664B6317"/>
+  <w16cid:commentId w16cid:paraId="6D66DEE2" w16cid:durableId="249D6887"/>
+  <w16cid:commentId w16cid:paraId="52A5B9F3" w16cid:durableId="531FFF08"/>
+  <w16cid:commentId w16cid:paraId="6D803B97" w16cid:durableId="2DC6F306"/>
+  <w16cid:commentId w16cid:paraId="064E5ADF" w16cid:durableId="2186D728"/>
+  <w16cid:commentId w16cid:paraId="3D58F2D8" w16cid:durableId="12590A89"/>
+  <w16cid:commentId w16cid:paraId="2CBB31B9" w16cid:durableId="0282B7D6"/>
+  <w16cid:commentId w16cid:paraId="6D3AB5A9" w16cid:durableId="534F5681"/>
 </w16cid:commentsIds>
 </file>
 
@@ -9192,7 +9825,7 @@
         <w:ind w:left="720" w:hanging="360"/>
       </w:pPr>
       <w:rPr>
-        <w:rFonts w:ascii="Symbol" w:hAnsi="Symbol" w:hint="default"/>
+        <w:rFonts w:hint="default" w:ascii="Symbol" w:hAnsi="Symbol"/>
       </w:rPr>
     </w:lvl>
     <w:lvl w:ilvl="1" w:tplc="04090003" w:tentative="1">
@@ -9204,7 +9837,7 @@
         <w:ind w:left="1440" w:hanging="360"/>
       </w:pPr>
       <w:rPr>
-        <w:rFonts w:ascii="Courier New" w:hAnsi="Courier New" w:cs="Courier New" w:hint="default"/>
+        <w:rFonts w:hint="default" w:ascii="Courier New" w:hAnsi="Courier New" w:cs="Courier New"/>
       </w:rPr>
     </w:lvl>
     <w:lvl w:ilvl="2" w:tplc="04090005" w:tentative="1">
@@ -9216,7 +9849,7 @@
         <w:ind w:left="2160" w:hanging="360"/>
       </w:pPr>
       <w:rPr>
-        <w:rFonts w:ascii="Wingdings" w:hAnsi="Wingdings" w:hint="default"/>
+        <w:rFonts w:hint="default" w:ascii="Wingdings" w:hAnsi="Wingdings"/>
       </w:rPr>
     </w:lvl>
     <w:lvl w:ilvl="3" w:tplc="04090001" w:tentative="1">
@@ -9228,7 +9861,7 @@
         <w:ind w:left="2880" w:hanging="360"/>
       </w:pPr>
       <w:rPr>
-        <w:rFonts w:ascii="Symbol" w:hAnsi="Symbol" w:hint="default"/>
+        <w:rFonts w:hint="default" w:ascii="Symbol" w:hAnsi="Symbol"/>
       </w:rPr>
     </w:lvl>
     <w:lvl w:ilvl="4" w:tplc="04090003" w:tentative="1">
@@ -9240,7 +9873,7 @@
         <w:ind w:left="3600" w:hanging="360"/>
       </w:pPr>
       <w:rPr>
-        <w:rFonts w:ascii="Courier New" w:hAnsi="Courier New" w:cs="Courier New" w:hint="default"/>
+        <w:rFonts w:hint="default" w:ascii="Courier New" w:hAnsi="Courier New" w:cs="Courier New"/>
       </w:rPr>
     </w:lvl>
     <w:lvl w:ilvl="5" w:tplc="04090005" w:tentative="1">
@@ -9252,7 +9885,7 @@
         <w:ind w:left="4320" w:hanging="360"/>
       </w:pPr>
       <w:rPr>
-        <w:rFonts w:ascii="Wingdings" w:hAnsi="Wingdings" w:hint="default"/>
+        <w:rFonts w:hint="default" w:ascii="Wingdings" w:hAnsi="Wingdings"/>
       </w:rPr>
     </w:lvl>
     <w:lvl w:ilvl="6" w:tplc="04090001" w:tentative="1">
@@ -9264,7 +9897,7 @@
         <w:ind w:left="5040" w:hanging="360"/>
       </w:pPr>
       <w:rPr>
-        <w:rFonts w:ascii="Symbol" w:hAnsi="Symbol" w:hint="default"/>
+        <w:rFonts w:hint="default" w:ascii="Symbol" w:hAnsi="Symbol"/>
       </w:rPr>
     </w:lvl>
     <w:lvl w:ilvl="7" w:tplc="04090003" w:tentative="1">
@@ -9276,7 +9909,7 @@
         <w:ind w:left="5760" w:hanging="360"/>
       </w:pPr>
       <w:rPr>
-        <w:rFonts w:ascii="Courier New" w:hAnsi="Courier New" w:cs="Courier New" w:hint="default"/>
+        <w:rFonts w:hint="default" w:ascii="Courier New" w:hAnsi="Courier New" w:cs="Courier New"/>
       </w:rPr>
     </w:lvl>
     <w:lvl w:ilvl="8" w:tplc="04090005" w:tentative="1">
@@ -9288,7 +9921,7 @@
         <w:ind w:left="6480" w:hanging="360"/>
       </w:pPr>
       <w:rPr>
-        <w:rFonts w:ascii="Wingdings" w:hAnsi="Wingdings" w:hint="default"/>
+        <w:rFonts w:hint="default" w:ascii="Wingdings" w:hAnsi="Wingdings"/>
       </w:rPr>
     </w:lvl>
   </w:abstractNum>
@@ -9394,7 +10027,7 @@
         <w:ind w:left="720" w:hanging="360"/>
       </w:pPr>
       <w:rPr>
-        <w:rFonts w:ascii="Symbol" w:hAnsi="Symbol" w:hint="default"/>
+        <w:rFonts w:hint="default" w:ascii="Symbol" w:hAnsi="Symbol"/>
       </w:rPr>
     </w:lvl>
     <w:lvl w:ilvl="1" w:tplc="CC021792">
@@ -9405,7 +10038,7 @@
         <w:ind w:left="1440" w:hanging="360"/>
       </w:pPr>
       <w:rPr>
-        <w:rFonts w:ascii="Calibri" w:eastAsiaTheme="minorHAnsi" w:hAnsi="Calibri" w:cstheme="minorBidi" w:hint="default"/>
+        <w:rFonts w:hint="default" w:ascii="Calibri" w:hAnsi="Calibri" w:eastAsiaTheme="minorHAnsi" w:cstheme="minorBidi"/>
       </w:rPr>
     </w:lvl>
     <w:lvl w:ilvl="2" w:tplc="04090005" w:tentative="1">
@@ -9417,7 +10050,7 @@
         <w:ind w:left="2160" w:hanging="360"/>
       </w:pPr>
       <w:rPr>
-        <w:rFonts w:ascii="Wingdings" w:hAnsi="Wingdings" w:hint="default"/>
+        <w:rFonts w:hint="default" w:ascii="Wingdings" w:hAnsi="Wingdings"/>
       </w:rPr>
     </w:lvl>
     <w:lvl w:ilvl="3" w:tplc="04090001" w:tentative="1">
@@ -9429,7 +10062,7 @@
         <w:ind w:left="2880" w:hanging="360"/>
       </w:pPr>
       <w:rPr>
-        <w:rFonts w:ascii="Symbol" w:hAnsi="Symbol" w:hint="default"/>
+        <w:rFonts w:hint="default" w:ascii="Symbol" w:hAnsi="Symbol"/>
       </w:rPr>
     </w:lvl>
     <w:lvl w:ilvl="4" w:tplc="04090003" w:tentative="1">
@@ -9441,7 +10074,7 @@
         <w:ind w:left="3600" w:hanging="360"/>
       </w:pPr>
       <w:rPr>
-        <w:rFonts w:ascii="Courier New" w:hAnsi="Courier New" w:hint="default"/>
+        <w:rFonts w:hint="default" w:ascii="Courier New" w:hAnsi="Courier New"/>
       </w:rPr>
     </w:lvl>
     <w:lvl w:ilvl="5" w:tplc="04090005" w:tentative="1">
@@ -9453,7 +10086,7 @@
         <w:ind w:left="4320" w:hanging="360"/>
       </w:pPr>
       <w:rPr>
-        <w:rFonts w:ascii="Wingdings" w:hAnsi="Wingdings" w:hint="default"/>
+        <w:rFonts w:hint="default" w:ascii="Wingdings" w:hAnsi="Wingdings"/>
       </w:rPr>
     </w:lvl>
     <w:lvl w:ilvl="6" w:tplc="04090001" w:tentative="1">
@@ -9465,7 +10098,7 @@
         <w:ind w:left="5040" w:hanging="360"/>
       </w:pPr>
       <w:rPr>
-        <w:rFonts w:ascii="Symbol" w:hAnsi="Symbol" w:hint="default"/>
+        <w:rFonts w:hint="default" w:ascii="Symbol" w:hAnsi="Symbol"/>
       </w:rPr>
     </w:lvl>
     <w:lvl w:ilvl="7" w:tplc="04090003" w:tentative="1">
@@ -9477,7 +10110,7 @@
         <w:ind w:left="5760" w:hanging="360"/>
       </w:pPr>
       <w:rPr>
-        <w:rFonts w:ascii="Courier New" w:hAnsi="Courier New" w:hint="default"/>
+        <w:rFonts w:hint="default" w:ascii="Courier New" w:hAnsi="Courier New"/>
       </w:rPr>
     </w:lvl>
     <w:lvl w:ilvl="8" w:tplc="04090005" w:tentative="1">
@@ -9489,7 +10122,7 @@
         <w:ind w:left="6480" w:hanging="360"/>
       </w:pPr>
       <w:rPr>
-        <w:rFonts w:ascii="Wingdings" w:hAnsi="Wingdings" w:hint="default"/>
+        <w:rFonts w:hint="default" w:ascii="Wingdings" w:hAnsi="Wingdings"/>
       </w:rPr>
     </w:lvl>
   </w:abstractNum>
@@ -9506,7 +10139,7 @@
         <w:ind w:left="720" w:hanging="360"/>
       </w:pPr>
       <w:rPr>
-        <w:rFonts w:ascii="Wingdings" w:hAnsi="Wingdings" w:hint="default"/>
+        <w:rFonts w:hint="default" w:ascii="Wingdings" w:hAnsi="Wingdings"/>
       </w:rPr>
     </w:lvl>
     <w:lvl w:ilvl="1" w:tplc="04090003" w:tentative="1">
@@ -9518,7 +10151,7 @@
         <w:ind w:left="1440" w:hanging="360"/>
       </w:pPr>
       <w:rPr>
-        <w:rFonts w:ascii="Courier New" w:hAnsi="Courier New" w:hint="default"/>
+        <w:rFonts w:hint="default" w:ascii="Courier New" w:hAnsi="Courier New"/>
       </w:rPr>
     </w:lvl>
     <w:lvl w:ilvl="2" w:tplc="04090005" w:tentative="1">
@@ -9530,7 +10163,7 @@
         <w:ind w:left="2160" w:hanging="360"/>
       </w:pPr>
       <w:rPr>
-        <w:rFonts w:ascii="Wingdings" w:hAnsi="Wingdings" w:hint="default"/>
+        <w:rFonts w:hint="default" w:ascii="Wingdings" w:hAnsi="Wingdings"/>
       </w:rPr>
     </w:lvl>
     <w:lvl w:ilvl="3" w:tplc="04090001" w:tentative="1">
@@ -9542,7 +10175,7 @@
         <w:ind w:left="2880" w:hanging="360"/>
       </w:pPr>
       <w:rPr>
-        <w:rFonts w:ascii="Symbol" w:hAnsi="Symbol" w:hint="default"/>
+        <w:rFonts w:hint="default" w:ascii="Symbol" w:hAnsi="Symbol"/>
       </w:rPr>
     </w:lvl>
     <w:lvl w:ilvl="4" w:tplc="04090003" w:tentative="1">
@@ -9554,7 +10187,7 @@
         <w:ind w:left="3600" w:hanging="360"/>
       </w:pPr>
       <w:rPr>
-        <w:rFonts w:ascii="Courier New" w:hAnsi="Courier New" w:hint="default"/>
+        <w:rFonts w:hint="default" w:ascii="Courier New" w:hAnsi="Courier New"/>
       </w:rPr>
     </w:lvl>
     <w:lvl w:ilvl="5" w:tplc="04090005" w:tentative="1">
@@ -9566,7 +10199,7 @@
         <w:ind w:left="4320" w:hanging="360"/>
       </w:pPr>
       <w:rPr>
-        <w:rFonts w:ascii="Wingdings" w:hAnsi="Wingdings" w:hint="default"/>
+        <w:rFonts w:hint="default" w:ascii="Wingdings" w:hAnsi="Wingdings"/>
       </w:rPr>
     </w:lvl>
     <w:lvl w:ilvl="6" w:tplc="04090001" w:tentative="1">
@@ -9578,7 +10211,7 @@
         <w:ind w:left="5040" w:hanging="360"/>
       </w:pPr>
       <w:rPr>
-        <w:rFonts w:ascii="Symbol" w:hAnsi="Symbol" w:hint="default"/>
+        <w:rFonts w:hint="default" w:ascii="Symbol" w:hAnsi="Symbol"/>
       </w:rPr>
     </w:lvl>
     <w:lvl w:ilvl="7" w:tplc="04090003" w:tentative="1">
@@ -9590,7 +10223,7 @@
         <w:ind w:left="5760" w:hanging="360"/>
       </w:pPr>
       <w:rPr>
-        <w:rFonts w:ascii="Courier New" w:hAnsi="Courier New" w:hint="default"/>
+        <w:rFonts w:hint="default" w:ascii="Courier New" w:hAnsi="Courier New"/>
       </w:rPr>
     </w:lvl>
     <w:lvl w:ilvl="8" w:tplc="04090005" w:tentative="1">
@@ -9602,7 +10235,7 @@
         <w:ind w:left="6480" w:hanging="360"/>
       </w:pPr>
       <w:rPr>
-        <w:rFonts w:ascii="Wingdings" w:hAnsi="Wingdings" w:hint="default"/>
+        <w:rFonts w:hint="default" w:ascii="Wingdings" w:hAnsi="Wingdings"/>
       </w:rPr>
     </w:lvl>
   </w:abstractNum>
@@ -9619,7 +10252,7 @@
         <w:ind w:left="720" w:hanging="360"/>
       </w:pPr>
       <w:rPr>
-        <w:rFonts w:ascii="Symbol" w:hAnsi="Symbol" w:hint="default"/>
+        <w:rFonts w:hint="default" w:ascii="Symbol" w:hAnsi="Symbol"/>
       </w:rPr>
     </w:lvl>
     <w:lvl w:ilvl="1" w:tplc="04090003">
@@ -9631,7 +10264,7 @@
         <w:ind w:left="1440" w:hanging="360"/>
       </w:pPr>
       <w:rPr>
-        <w:rFonts w:ascii="Courier New" w:hAnsi="Courier New" w:cs="Courier New" w:hint="default"/>
+        <w:rFonts w:hint="default" w:ascii="Courier New" w:hAnsi="Courier New" w:cs="Courier New"/>
       </w:rPr>
     </w:lvl>
     <w:lvl w:ilvl="2" w:tplc="04090005" w:tentative="1">
@@ -9643,7 +10276,7 @@
         <w:ind w:left="2160" w:hanging="360"/>
       </w:pPr>
       <w:rPr>
-        <w:rFonts w:ascii="Wingdings" w:hAnsi="Wingdings" w:hint="default"/>
+        <w:rFonts w:hint="default" w:ascii="Wingdings" w:hAnsi="Wingdings"/>
       </w:rPr>
     </w:lvl>
     <w:lvl w:ilvl="3" w:tplc="04090001" w:tentative="1">
@@ -9655,7 +10288,7 @@
         <w:ind w:left="2880" w:hanging="360"/>
       </w:pPr>
       <w:rPr>
-        <w:rFonts w:ascii="Symbol" w:hAnsi="Symbol" w:hint="default"/>
+        <w:rFonts w:hint="default" w:ascii="Symbol" w:hAnsi="Symbol"/>
       </w:rPr>
     </w:lvl>
     <w:lvl w:ilvl="4" w:tplc="04090003" w:tentative="1">
@@ -9667,7 +10300,7 @@
         <w:ind w:left="3600" w:hanging="360"/>
       </w:pPr>
       <w:rPr>
-        <w:rFonts w:ascii="Courier New" w:hAnsi="Courier New" w:cs="Courier New" w:hint="default"/>
+        <w:rFonts w:hint="default" w:ascii="Courier New" w:hAnsi="Courier New" w:cs="Courier New"/>
       </w:rPr>
     </w:lvl>
     <w:lvl w:ilvl="5" w:tplc="04090005" w:tentative="1">
@@ -9679,7 +10312,7 @@
         <w:ind w:left="4320" w:hanging="360"/>
       </w:pPr>
       <w:rPr>
-        <w:rFonts w:ascii="Wingdings" w:hAnsi="Wingdings" w:hint="default"/>
+        <w:rFonts w:hint="default" w:ascii="Wingdings" w:hAnsi="Wingdings"/>
       </w:rPr>
     </w:lvl>
     <w:lvl w:ilvl="6" w:tplc="04090001" w:tentative="1">
@@ -9691,7 +10324,7 @@
         <w:ind w:left="5040" w:hanging="360"/>
       </w:pPr>
       <w:rPr>
-        <w:rFonts w:ascii="Symbol" w:hAnsi="Symbol" w:hint="default"/>
+        <w:rFonts w:hint="default" w:ascii="Symbol" w:hAnsi="Symbol"/>
       </w:rPr>
     </w:lvl>
     <w:lvl w:ilvl="7" w:tplc="04090003" w:tentative="1">
@@ -9703,7 +10336,7 @@
         <w:ind w:left="5760" w:hanging="360"/>
       </w:pPr>
       <w:rPr>
-        <w:rFonts w:ascii="Courier New" w:hAnsi="Courier New" w:cs="Courier New" w:hint="default"/>
+        <w:rFonts w:hint="default" w:ascii="Courier New" w:hAnsi="Courier New" w:cs="Courier New"/>
       </w:rPr>
     </w:lvl>
     <w:lvl w:ilvl="8" w:tplc="04090005" w:tentative="1">
@@ -9715,7 +10348,7 @@
         <w:ind w:left="6480" w:hanging="360"/>
       </w:pPr>
       <w:rPr>
-        <w:rFonts w:ascii="Wingdings" w:hAnsi="Wingdings" w:hint="default"/>
+        <w:rFonts w:hint="default" w:ascii="Wingdings" w:hAnsi="Wingdings"/>
       </w:rPr>
     </w:lvl>
   </w:abstractNum>
@@ -9732,7 +10365,7 @@
         <w:ind w:left="720" w:hanging="360"/>
       </w:pPr>
       <w:rPr>
-        <w:rFonts w:ascii="Wingdings" w:hAnsi="Wingdings" w:hint="default"/>
+        <w:rFonts w:hint="default" w:ascii="Wingdings" w:hAnsi="Wingdings"/>
       </w:rPr>
     </w:lvl>
     <w:lvl w:ilvl="1" w:tplc="04090003" w:tentative="1">
@@ -9744,7 +10377,7 @@
         <w:ind w:left="1440" w:hanging="360"/>
       </w:pPr>
       <w:rPr>
-        <w:rFonts w:ascii="Courier New" w:hAnsi="Courier New" w:hint="default"/>
+        <w:rFonts w:hint="default" w:ascii="Courier New" w:hAnsi="Courier New"/>
       </w:rPr>
     </w:lvl>
     <w:lvl w:ilvl="2" w:tplc="04090005" w:tentative="1">
@@ -9756,7 +10389,7 @@
         <w:ind w:left="2160" w:hanging="360"/>
       </w:pPr>
       <w:rPr>
-        <w:rFonts w:ascii="Wingdings" w:hAnsi="Wingdings" w:hint="default"/>
+        <w:rFonts w:hint="default" w:ascii="Wingdings" w:hAnsi="Wingdings"/>
       </w:rPr>
     </w:lvl>
     <w:lvl w:ilvl="3" w:tplc="04090001" w:tentative="1">
@@ -9768,7 +10401,7 @@
         <w:ind w:left="2880" w:hanging="360"/>
       </w:pPr>
       <w:rPr>
-        <w:rFonts w:ascii="Symbol" w:hAnsi="Symbol" w:hint="default"/>
+        <w:rFonts w:hint="default" w:ascii="Symbol" w:hAnsi="Symbol"/>
       </w:rPr>
     </w:lvl>
     <w:lvl w:ilvl="4" w:tplc="04090003" w:tentative="1">
@@ -9780,7 +10413,7 @@
         <w:ind w:left="3600" w:hanging="360"/>
       </w:pPr>
       <w:rPr>
-        <w:rFonts w:ascii="Courier New" w:hAnsi="Courier New" w:hint="default"/>
+        <w:rFonts w:hint="default" w:ascii="Courier New" w:hAnsi="Courier New"/>
       </w:rPr>
     </w:lvl>
     <w:lvl w:ilvl="5" w:tplc="04090005" w:tentative="1">
@@ -9792,7 +10425,7 @@
         <w:ind w:left="4320" w:hanging="360"/>
       </w:pPr>
       <w:rPr>
-        <w:rFonts w:ascii="Wingdings" w:hAnsi="Wingdings" w:hint="default"/>
+        <w:rFonts w:hint="default" w:ascii="Wingdings" w:hAnsi="Wingdings"/>
       </w:rPr>
     </w:lvl>
     <w:lvl w:ilvl="6" w:tplc="04090001" w:tentative="1">
@@ -9804,7 +10437,7 @@
         <w:ind w:left="5040" w:hanging="360"/>
       </w:pPr>
       <w:rPr>
-        <w:rFonts w:ascii="Symbol" w:hAnsi="Symbol" w:hint="default"/>
+        <w:rFonts w:hint="default" w:ascii="Symbol" w:hAnsi="Symbol"/>
       </w:rPr>
     </w:lvl>
     <w:lvl w:ilvl="7" w:tplc="04090003" w:tentative="1">
@@ -9816,7 +10449,7 @@
         <w:ind w:left="5760" w:hanging="360"/>
       </w:pPr>
       <w:rPr>
-        <w:rFonts w:ascii="Courier New" w:hAnsi="Courier New" w:hint="default"/>
+        <w:rFonts w:hint="default" w:ascii="Courier New" w:hAnsi="Courier New"/>
       </w:rPr>
     </w:lvl>
     <w:lvl w:ilvl="8" w:tplc="04090005" w:tentative="1">
@@ -9828,7 +10461,7 @@
         <w:ind w:left="6480" w:hanging="360"/>
       </w:pPr>
       <w:rPr>
-        <w:rFonts w:ascii="Wingdings" w:hAnsi="Wingdings" w:hint="default"/>
+        <w:rFonts w:hint="default" w:ascii="Wingdings" w:hAnsi="Wingdings"/>
       </w:rPr>
     </w:lvl>
   </w:abstractNum>
@@ -9845,7 +10478,7 @@
         <w:ind w:left="720" w:hanging="360"/>
       </w:pPr>
       <w:rPr>
-        <w:rFonts w:ascii="Symbol" w:hAnsi="Symbol" w:hint="default"/>
+        <w:rFonts w:hint="default" w:ascii="Symbol" w:hAnsi="Symbol"/>
       </w:rPr>
     </w:lvl>
     <w:lvl w:ilvl="1" w:tplc="04090003" w:tentative="1">
@@ -9857,7 +10490,7 @@
         <w:ind w:left="1440" w:hanging="360"/>
       </w:pPr>
       <w:rPr>
-        <w:rFonts w:ascii="Courier New" w:hAnsi="Courier New" w:cs="Courier New" w:hint="default"/>
+        <w:rFonts w:hint="default" w:ascii="Courier New" w:hAnsi="Courier New" w:cs="Courier New"/>
       </w:rPr>
     </w:lvl>
     <w:lvl w:ilvl="2" w:tplc="04090005" w:tentative="1">
@@ -9869,7 +10502,7 @@
         <w:ind w:left="2160" w:hanging="360"/>
       </w:pPr>
       <w:rPr>
-        <w:rFonts w:ascii="Wingdings" w:hAnsi="Wingdings" w:hint="default"/>
+        <w:rFonts w:hint="default" w:ascii="Wingdings" w:hAnsi="Wingdings"/>
       </w:rPr>
     </w:lvl>
     <w:lvl w:ilvl="3" w:tplc="04090001" w:tentative="1">
@@ -9881,7 +10514,7 @@
         <w:ind w:left="2880" w:hanging="360"/>
       </w:pPr>
       <w:rPr>
-        <w:rFonts w:ascii="Symbol" w:hAnsi="Symbol" w:hint="default"/>
+        <w:rFonts w:hint="default" w:ascii="Symbol" w:hAnsi="Symbol"/>
       </w:rPr>
     </w:lvl>
     <w:lvl w:ilvl="4" w:tplc="04090003" w:tentative="1">
@@ -9893,7 +10526,7 @@
         <w:ind w:left="3600" w:hanging="360"/>
       </w:pPr>
       <w:rPr>
-        <w:rFonts w:ascii="Courier New" w:hAnsi="Courier New" w:cs="Courier New" w:hint="default"/>
+        <w:rFonts w:hint="default" w:ascii="Courier New" w:hAnsi="Courier New" w:cs="Courier New"/>
       </w:rPr>
     </w:lvl>
     <w:lvl w:ilvl="5" w:tplc="04090005" w:tentative="1">
@@ -9905,7 +10538,7 @@
         <w:ind w:left="4320" w:hanging="360"/>
       </w:pPr>
       <w:rPr>
-        <w:rFonts w:ascii="Wingdings" w:hAnsi="Wingdings" w:hint="default"/>
+        <w:rFonts w:hint="default" w:ascii="Wingdings" w:hAnsi="Wingdings"/>
       </w:rPr>
     </w:lvl>
     <w:lvl w:ilvl="6" w:tplc="04090001" w:tentative="1">
@@ -9917,7 +10550,7 @@
         <w:ind w:left="5040" w:hanging="360"/>
       </w:pPr>
       <w:rPr>
-        <w:rFonts w:ascii="Symbol" w:hAnsi="Symbol" w:hint="default"/>
+        <w:rFonts w:hint="default" w:ascii="Symbol" w:hAnsi="Symbol"/>
       </w:rPr>
     </w:lvl>
     <w:lvl w:ilvl="7" w:tplc="04090003" w:tentative="1">
@@ -9929,7 +10562,7 @@
         <w:ind w:left="5760" w:hanging="360"/>
       </w:pPr>
       <w:rPr>
-        <w:rFonts w:ascii="Courier New" w:hAnsi="Courier New" w:cs="Courier New" w:hint="default"/>
+        <w:rFonts w:hint="default" w:ascii="Courier New" w:hAnsi="Courier New" w:cs="Courier New"/>
       </w:rPr>
     </w:lvl>
     <w:lvl w:ilvl="8" w:tplc="04090005" w:tentative="1">
@@ -9941,7 +10574,7 @@
         <w:ind w:left="6480" w:hanging="360"/>
       </w:pPr>
       <w:rPr>
-        <w:rFonts w:ascii="Wingdings" w:hAnsi="Wingdings" w:hint="default"/>
+        <w:rFonts w:hint="default" w:ascii="Wingdings" w:hAnsi="Wingdings"/>
       </w:rPr>
     </w:lvl>
   </w:abstractNum>
@@ -9958,7 +10591,7 @@
         <w:ind w:left="720" w:hanging="360"/>
       </w:pPr>
       <w:rPr>
-        <w:rFonts w:ascii="Symbol" w:hAnsi="Symbol" w:hint="default"/>
+        <w:rFonts w:hint="default" w:ascii="Symbol" w:hAnsi="Symbol"/>
       </w:rPr>
     </w:lvl>
     <w:lvl w:ilvl="1" w:tplc="04090003" w:tentative="1">
@@ -9970,7 +10603,7 @@
         <w:ind w:left="1440" w:hanging="360"/>
       </w:pPr>
       <w:rPr>
-        <w:rFonts w:ascii="Courier New" w:hAnsi="Courier New" w:hint="default"/>
+        <w:rFonts w:hint="default" w:ascii="Courier New" w:hAnsi="Courier New"/>
       </w:rPr>
     </w:lvl>
     <w:lvl w:ilvl="2" w:tplc="04090005" w:tentative="1">
@@ -9982,7 +10615,7 @@
         <w:ind w:left="2160" w:hanging="360"/>
       </w:pPr>
       <w:rPr>
-        <w:rFonts w:ascii="Wingdings" w:hAnsi="Wingdings" w:hint="default"/>
+        <w:rFonts w:hint="default" w:ascii="Wingdings" w:hAnsi="Wingdings"/>
       </w:rPr>
     </w:lvl>
     <w:lvl w:ilvl="3" w:tplc="04090001" w:tentative="1">
@@ -9994,7 +10627,7 @@
         <w:ind w:left="2880" w:hanging="360"/>
       </w:pPr>
       <w:rPr>
-        <w:rFonts w:ascii="Symbol" w:hAnsi="Symbol" w:hint="default"/>
+        <w:rFonts w:hint="default" w:ascii="Symbol" w:hAnsi="Symbol"/>
       </w:rPr>
     </w:lvl>
     <w:lvl w:ilvl="4" w:tplc="04090003" w:tentative="1">
@@ -10006,7 +10639,7 @@
         <w:ind w:left="3600" w:hanging="360"/>
       </w:pPr>
       <w:rPr>
-        <w:rFonts w:ascii="Courier New" w:hAnsi="Courier New" w:hint="default"/>
+        <w:rFonts w:hint="default" w:ascii="Courier New" w:hAnsi="Courier New"/>
       </w:rPr>
     </w:lvl>
     <w:lvl w:ilvl="5" w:tplc="04090005" w:tentative="1">
@@ -10018,7 +10651,7 @@
         <w:ind w:left="4320" w:hanging="360"/>
       </w:pPr>
       <w:rPr>
-        <w:rFonts w:ascii="Wingdings" w:hAnsi="Wingdings" w:hint="default"/>
+        <w:rFonts w:hint="default" w:ascii="Wingdings" w:hAnsi="Wingdings"/>
       </w:rPr>
     </w:lvl>
     <w:lvl w:ilvl="6" w:tplc="04090001" w:tentative="1">
@@ -10030,7 +10663,7 @@
         <w:ind w:left="5040" w:hanging="360"/>
       </w:pPr>
       <w:rPr>
-        <w:rFonts w:ascii="Symbol" w:hAnsi="Symbol" w:hint="default"/>
+        <w:rFonts w:hint="default" w:ascii="Symbol" w:hAnsi="Symbol"/>
       </w:rPr>
     </w:lvl>
     <w:lvl w:ilvl="7" w:tplc="04090003" w:tentative="1">
@@ -10042,7 +10675,7 @@
         <w:ind w:left="5760" w:hanging="360"/>
       </w:pPr>
       <w:rPr>
-        <w:rFonts w:ascii="Courier New" w:hAnsi="Courier New" w:hint="default"/>
+        <w:rFonts w:hint="default" w:ascii="Courier New" w:hAnsi="Courier New"/>
       </w:rPr>
     </w:lvl>
     <w:lvl w:ilvl="8" w:tplc="04090005" w:tentative="1">
@@ -10054,7 +10687,7 @@
         <w:ind w:left="6480" w:hanging="360"/>
       </w:pPr>
       <w:rPr>
-        <w:rFonts w:ascii="Wingdings" w:hAnsi="Wingdings" w:hint="default"/>
+        <w:rFonts w:hint="default" w:ascii="Wingdings" w:hAnsi="Wingdings"/>
       </w:rPr>
     </w:lvl>
   </w:abstractNum>
@@ -10160,7 +10793,7 @@
         <w:ind w:left="720" w:hanging="360"/>
       </w:pPr>
       <w:rPr>
-        <w:rFonts w:ascii="Symbol" w:hAnsi="Symbol" w:hint="default"/>
+        <w:rFonts w:hint="default" w:ascii="Symbol" w:hAnsi="Symbol"/>
       </w:rPr>
     </w:lvl>
     <w:lvl w:ilvl="1" w:tplc="04090003" w:tentative="1">
@@ -10172,7 +10805,7 @@
         <w:ind w:left="1440" w:hanging="360"/>
       </w:pPr>
       <w:rPr>
-        <w:rFonts w:ascii="Courier New" w:hAnsi="Courier New" w:hint="default"/>
+        <w:rFonts w:hint="default" w:ascii="Courier New" w:hAnsi="Courier New"/>
       </w:rPr>
     </w:lvl>
     <w:lvl w:ilvl="2" w:tplc="04090005" w:tentative="1">
@@ -10184,7 +10817,7 @@
         <w:ind w:left="2160" w:hanging="360"/>
       </w:pPr>
       <w:rPr>
-        <w:rFonts w:ascii="Wingdings" w:hAnsi="Wingdings" w:hint="default"/>
+        <w:rFonts w:hint="default" w:ascii="Wingdings" w:hAnsi="Wingdings"/>
       </w:rPr>
     </w:lvl>
     <w:lvl w:ilvl="3" w:tplc="04090001" w:tentative="1">
@@ -10196,7 +10829,7 @@
         <w:ind w:left="2880" w:hanging="360"/>
       </w:pPr>
       <w:rPr>
-        <w:rFonts w:ascii="Symbol" w:hAnsi="Symbol" w:hint="default"/>
+        <w:rFonts w:hint="default" w:ascii="Symbol" w:hAnsi="Symbol"/>
       </w:rPr>
     </w:lvl>
     <w:lvl w:ilvl="4" w:tplc="04090003" w:tentative="1">
@@ -10208,7 +10841,7 @@
         <w:ind w:left="3600" w:hanging="360"/>
       </w:pPr>
       <w:rPr>
-        <w:rFonts w:ascii="Courier New" w:hAnsi="Courier New" w:hint="default"/>
+        <w:rFonts w:hint="default" w:ascii="Courier New" w:hAnsi="Courier New"/>
       </w:rPr>
     </w:lvl>
     <w:lvl w:ilvl="5" w:tplc="04090005" w:tentative="1">
@@ -10220,7 +10853,7 @@
         <w:ind w:left="4320" w:hanging="360"/>
       </w:pPr>
       <w:rPr>
-        <w:rFonts w:ascii="Wingdings" w:hAnsi="Wingdings" w:hint="default"/>
+        <w:rFonts w:hint="default" w:ascii="Wingdings" w:hAnsi="Wingdings"/>
       </w:rPr>
     </w:lvl>
     <w:lvl w:ilvl="6" w:tplc="04090001" w:tentative="1">
@@ -10232,7 +10865,7 @@
         <w:ind w:left="5040" w:hanging="360"/>
       </w:pPr>
       <w:rPr>
-        <w:rFonts w:ascii="Symbol" w:hAnsi="Symbol" w:hint="default"/>
+        <w:rFonts w:hint="default" w:ascii="Symbol" w:hAnsi="Symbol"/>
       </w:rPr>
     </w:lvl>
     <w:lvl w:ilvl="7" w:tplc="04090003" w:tentative="1">
@@ -10244,7 +10877,7 @@
         <w:ind w:left="5760" w:hanging="360"/>
       </w:pPr>
       <w:rPr>
-        <w:rFonts w:ascii="Courier New" w:hAnsi="Courier New" w:hint="default"/>
+        <w:rFonts w:hint="default" w:ascii="Courier New" w:hAnsi="Courier New"/>
       </w:rPr>
     </w:lvl>
     <w:lvl w:ilvl="8" w:tplc="04090005" w:tentative="1">
@@ -10256,7 +10889,7 @@
         <w:ind w:left="6480" w:hanging="360"/>
       </w:pPr>
       <w:rPr>
-        <w:rFonts w:ascii="Wingdings" w:hAnsi="Wingdings" w:hint="default"/>
+        <w:rFonts w:hint="default" w:ascii="Wingdings" w:hAnsi="Wingdings"/>
       </w:rPr>
     </w:lvl>
   </w:abstractNum>
@@ -10273,7 +10906,7 @@
         <w:ind w:left="1008" w:hanging="360"/>
       </w:pPr>
       <w:rPr>
-        <w:rFonts w:ascii="Symbol" w:hAnsi="Symbol" w:hint="default"/>
+        <w:rFonts w:hint="default" w:ascii="Symbol" w:hAnsi="Symbol"/>
       </w:rPr>
     </w:lvl>
     <w:lvl w:ilvl="1" w:tplc="04090003" w:tentative="1">
@@ -10285,7 +10918,7 @@
         <w:ind w:left="1728" w:hanging="360"/>
       </w:pPr>
       <w:rPr>
-        <w:rFonts w:ascii="Courier New" w:hAnsi="Courier New" w:cs="Courier New" w:hint="default"/>
+        <w:rFonts w:hint="default" w:ascii="Courier New" w:hAnsi="Courier New" w:cs="Courier New"/>
       </w:rPr>
     </w:lvl>
     <w:lvl w:ilvl="2" w:tplc="04090005" w:tentative="1">
@@ -10297,7 +10930,7 @@
         <w:ind w:left="2448" w:hanging="360"/>
       </w:pPr>
       <w:rPr>
-        <w:rFonts w:ascii="Wingdings" w:hAnsi="Wingdings" w:hint="default"/>
+        <w:rFonts w:hint="default" w:ascii="Wingdings" w:hAnsi="Wingdings"/>
       </w:rPr>
     </w:lvl>
     <w:lvl w:ilvl="3" w:tplc="04090001" w:tentative="1">
@@ -10309,7 +10942,7 @@
         <w:ind w:left="3168" w:hanging="360"/>
       </w:pPr>
       <w:rPr>
-        <w:rFonts w:ascii="Symbol" w:hAnsi="Symbol" w:hint="default"/>
+        <w:rFonts w:hint="default" w:ascii="Symbol" w:hAnsi="Symbol"/>
       </w:rPr>
     </w:lvl>
     <w:lvl w:ilvl="4" w:tplc="04090003" w:tentative="1">
@@ -10321,7 +10954,7 @@
         <w:ind w:left="3888" w:hanging="360"/>
       </w:pPr>
       <w:rPr>
-        <w:rFonts w:ascii="Courier New" w:hAnsi="Courier New" w:cs="Courier New" w:hint="default"/>
+        <w:rFonts w:hint="default" w:ascii="Courier New" w:hAnsi="Courier New" w:cs="Courier New"/>
       </w:rPr>
     </w:lvl>
     <w:lvl w:ilvl="5" w:tplc="04090005" w:tentative="1">
@@ -10333,7 +10966,7 @@
         <w:ind w:left="4608" w:hanging="360"/>
       </w:pPr>
       <w:rPr>
-        <w:rFonts w:ascii="Wingdings" w:hAnsi="Wingdings" w:hint="default"/>
+        <w:rFonts w:hint="default" w:ascii="Wingdings" w:hAnsi="Wingdings"/>
       </w:rPr>
     </w:lvl>
     <w:lvl w:ilvl="6" w:tplc="04090001" w:tentative="1">
@@ -10345,7 +10978,7 @@
         <w:ind w:left="5328" w:hanging="360"/>
       </w:pPr>
       <w:rPr>
-        <w:rFonts w:ascii="Symbol" w:hAnsi="Symbol" w:hint="default"/>
+        <w:rFonts w:hint="default" w:ascii="Symbol" w:hAnsi="Symbol"/>
       </w:rPr>
     </w:lvl>
     <w:lvl w:ilvl="7" w:tplc="04090003" w:tentative="1">
@@ -10357,7 +10990,7 @@
         <w:ind w:left="6048" w:hanging="360"/>
       </w:pPr>
       <w:rPr>
-        <w:rFonts w:ascii="Courier New" w:hAnsi="Courier New" w:cs="Courier New" w:hint="default"/>
+        <w:rFonts w:hint="default" w:ascii="Courier New" w:hAnsi="Courier New" w:cs="Courier New"/>
       </w:rPr>
     </w:lvl>
     <w:lvl w:ilvl="8" w:tplc="04090005" w:tentative="1">
@@ -10369,7 +11002,7 @@
         <w:ind w:left="6768" w:hanging="360"/>
       </w:pPr>
       <w:rPr>
-        <w:rFonts w:ascii="Wingdings" w:hAnsi="Wingdings" w:hint="default"/>
+        <w:rFonts w:hint="default" w:ascii="Wingdings" w:hAnsi="Wingdings"/>
       </w:rPr>
     </w:lvl>
   </w:abstractNum>
@@ -10389,7 +11022,7 @@
         <w:ind w:left="720" w:hanging="360"/>
       </w:pPr>
       <w:rPr>
-        <w:rFonts w:ascii="Arial" w:hAnsi="Arial" w:hint="default"/>
+        <w:rFonts w:hint="default" w:ascii="Arial" w:hAnsi="Arial"/>
       </w:rPr>
     </w:lvl>
     <w:lvl w:ilvl="1" w:tplc="5166086C" w:tentative="1">
@@ -10404,7 +11037,7 @@
         <w:ind w:left="1440" w:hanging="360"/>
       </w:pPr>
       <w:rPr>
-        <w:rFonts w:ascii="Arial" w:hAnsi="Arial" w:hint="default"/>
+        <w:rFonts w:hint="default" w:ascii="Arial" w:hAnsi="Arial"/>
       </w:rPr>
     </w:lvl>
     <w:lvl w:ilvl="2" w:tplc="53D0B416" w:tentative="1">
@@ -10419,7 +11052,7 @@
         <w:ind w:left="2160" w:hanging="360"/>
       </w:pPr>
       <w:rPr>
-        <w:rFonts w:ascii="Arial" w:hAnsi="Arial" w:hint="default"/>
+        <w:rFonts w:hint="default" w:ascii="Arial" w:hAnsi="Arial"/>
       </w:rPr>
     </w:lvl>
     <w:lvl w:ilvl="3" w:tplc="3F2619BC" w:tentative="1">
@@ -10434,7 +11067,7 @@
         <w:ind w:left="2880" w:hanging="360"/>
       </w:pPr>
       <w:rPr>
-        <w:rFonts w:ascii="Arial" w:hAnsi="Arial" w:hint="default"/>
+        <w:rFonts w:hint="default" w:ascii="Arial" w:hAnsi="Arial"/>
       </w:rPr>
     </w:lvl>
     <w:lvl w:ilvl="4" w:tplc="91C826AC" w:tentative="1">
@@ -10449,7 +11082,7 @@
         <w:ind w:left="3600" w:hanging="360"/>
       </w:pPr>
       <w:rPr>
-        <w:rFonts w:ascii="Arial" w:hAnsi="Arial" w:hint="default"/>
+        <w:rFonts w:hint="default" w:ascii="Arial" w:hAnsi="Arial"/>
       </w:rPr>
     </w:lvl>
     <w:lvl w:ilvl="5" w:tplc="203ADCE0" w:tentative="1">
@@ -10464,7 +11097,7 @@
         <w:ind w:left="4320" w:hanging="360"/>
       </w:pPr>
       <w:rPr>
-        <w:rFonts w:ascii="Arial" w:hAnsi="Arial" w:hint="default"/>
+        <w:rFonts w:hint="default" w:ascii="Arial" w:hAnsi="Arial"/>
       </w:rPr>
     </w:lvl>
     <w:lvl w:ilvl="6" w:tplc="FC4A505E" w:tentative="1">
@@ -10479,7 +11112,7 @@
         <w:ind w:left="5040" w:hanging="360"/>
       </w:pPr>
       <w:rPr>
-        <w:rFonts w:ascii="Arial" w:hAnsi="Arial" w:hint="default"/>
+        <w:rFonts w:hint="default" w:ascii="Arial" w:hAnsi="Arial"/>
       </w:rPr>
     </w:lvl>
     <w:lvl w:ilvl="7" w:tplc="AAF2A80E" w:tentative="1">
@@ -10494,7 +11127,7 @@
         <w:ind w:left="5760" w:hanging="360"/>
       </w:pPr>
       <w:rPr>
-        <w:rFonts w:ascii="Arial" w:hAnsi="Arial" w:hint="default"/>
+        <w:rFonts w:hint="default" w:ascii="Arial" w:hAnsi="Arial"/>
       </w:rPr>
     </w:lvl>
     <w:lvl w:ilvl="8" w:tplc="B5AAD65E" w:tentative="1">
@@ -10509,7 +11142,7 @@
         <w:ind w:left="6480" w:hanging="360"/>
       </w:pPr>
       <w:rPr>
-        <w:rFonts w:ascii="Arial" w:hAnsi="Arial" w:hint="default"/>
+        <w:rFonts w:hint="default" w:ascii="Arial" w:hAnsi="Arial"/>
       </w:rPr>
     </w:lvl>
   </w:abstractNum>
@@ -10526,7 +11159,7 @@
         <w:ind w:left="720" w:hanging="360"/>
       </w:pPr>
       <w:rPr>
-        <w:rFonts w:ascii="Symbol" w:hAnsi="Symbol" w:hint="default"/>
+        <w:rFonts w:hint="default" w:ascii="Symbol" w:hAnsi="Symbol"/>
       </w:rPr>
     </w:lvl>
     <w:lvl w:ilvl="1" w:tplc="04090003" w:tentative="1">
@@ -10538,7 +11171,7 @@
         <w:ind w:left="1440" w:hanging="360"/>
       </w:pPr>
       <w:rPr>
-        <w:rFonts w:ascii="Courier New" w:hAnsi="Courier New" w:hint="default"/>
+        <w:rFonts w:hint="default" w:ascii="Courier New" w:hAnsi="Courier New"/>
       </w:rPr>
     </w:lvl>
     <w:lvl w:ilvl="2" w:tplc="04090005" w:tentative="1">
@@ -10550,7 +11183,7 @@
         <w:ind w:left="2160" w:hanging="360"/>
       </w:pPr>
       <w:rPr>
-        <w:rFonts w:ascii="Wingdings" w:hAnsi="Wingdings" w:hint="default"/>
+        <w:rFonts w:hint="default" w:ascii="Wingdings" w:hAnsi="Wingdings"/>
       </w:rPr>
     </w:lvl>
     <w:lvl w:ilvl="3" w:tplc="04090001" w:tentative="1">
@@ -10562,7 +11195,7 @@
         <w:ind w:left="2880" w:hanging="360"/>
       </w:pPr>
       <w:rPr>
-        <w:rFonts w:ascii="Symbol" w:hAnsi="Symbol" w:hint="default"/>
+        <w:rFonts w:hint="default" w:ascii="Symbol" w:hAnsi="Symbol"/>
       </w:rPr>
     </w:lvl>
     <w:lvl w:ilvl="4" w:tplc="04090003" w:tentative="1">
@@ -10574,7 +11207,7 @@
         <w:ind w:left="3600" w:hanging="360"/>
       </w:pPr>
       <w:rPr>
-        <w:rFonts w:ascii="Courier New" w:hAnsi="Courier New" w:hint="default"/>
+        <w:rFonts w:hint="default" w:ascii="Courier New" w:hAnsi="Courier New"/>
       </w:rPr>
     </w:lvl>
     <w:lvl w:ilvl="5" w:tplc="04090005" w:tentative="1">
@@ -10586,7 +11219,7 @@
         <w:ind w:left="4320" w:hanging="360"/>
       </w:pPr>
       <w:rPr>
-        <w:rFonts w:ascii="Wingdings" w:hAnsi="Wingdings" w:hint="default"/>
+        <w:rFonts w:hint="default" w:ascii="Wingdings" w:hAnsi="Wingdings"/>
       </w:rPr>
     </w:lvl>
     <w:lvl w:ilvl="6" w:tplc="04090001" w:tentative="1">
@@ -10598,7 +11231,7 @@
         <w:ind w:left="5040" w:hanging="360"/>
       </w:pPr>
       <w:rPr>
-        <w:rFonts w:ascii="Symbol" w:hAnsi="Symbol" w:hint="default"/>
+        <w:rFonts w:hint="default" w:ascii="Symbol" w:hAnsi="Symbol"/>
       </w:rPr>
     </w:lvl>
     <w:lvl w:ilvl="7" w:tplc="04090003" w:tentative="1">
@@ -10610,7 +11243,7 @@
         <w:ind w:left="5760" w:hanging="360"/>
       </w:pPr>
       <w:rPr>
-        <w:rFonts w:ascii="Courier New" w:hAnsi="Courier New" w:hint="default"/>
+        <w:rFonts w:hint="default" w:ascii="Courier New" w:hAnsi="Courier New"/>
       </w:rPr>
     </w:lvl>
     <w:lvl w:ilvl="8" w:tplc="04090005" w:tentative="1">
@@ -10622,7 +11255,7 @@
         <w:ind w:left="6480" w:hanging="360"/>
       </w:pPr>
       <w:rPr>
-        <w:rFonts w:ascii="Wingdings" w:hAnsi="Wingdings" w:hint="default"/>
+        <w:rFonts w:hint="default" w:ascii="Wingdings" w:hAnsi="Wingdings"/>
       </w:rPr>
     </w:lvl>
   </w:abstractNum>
@@ -10726,7 +11359,7 @@
         <w:ind w:left="360" w:hanging="360"/>
       </w:pPr>
       <w:rPr>
-        <w:rFonts w:ascii="Symbol" w:hAnsi="Symbol" w:hint="default"/>
+        <w:rFonts w:hint="default" w:ascii="Symbol" w:hAnsi="Symbol"/>
       </w:rPr>
     </w:lvl>
     <w:lvl w:ilvl="1" w:tplc="04090003" w:tentative="1">
@@ -10738,7 +11371,7 @@
         <w:ind w:left="1080" w:hanging="360"/>
       </w:pPr>
       <w:rPr>
-        <w:rFonts w:ascii="Courier New" w:hAnsi="Courier New" w:hint="default"/>
+        <w:rFonts w:hint="default" w:ascii="Courier New" w:hAnsi="Courier New"/>
       </w:rPr>
     </w:lvl>
     <w:lvl w:ilvl="2" w:tplc="04090005" w:tentative="1">
@@ -10750,7 +11383,7 @@
         <w:ind w:left="1800" w:hanging="360"/>
       </w:pPr>
       <w:rPr>
-        <w:rFonts w:ascii="Wingdings" w:hAnsi="Wingdings" w:hint="default"/>
+        <w:rFonts w:hint="default" w:ascii="Wingdings" w:hAnsi="Wingdings"/>
       </w:rPr>
     </w:lvl>
     <w:lvl w:ilvl="3" w:tplc="04090001" w:tentative="1">
@@ -10762,7 +11395,7 @@
         <w:ind w:left="2520" w:hanging="360"/>
       </w:pPr>
       <w:rPr>
-        <w:rFonts w:ascii="Symbol" w:hAnsi="Symbol" w:hint="default"/>
+        <w:rFonts w:hint="default" w:ascii="Symbol" w:hAnsi="Symbol"/>
       </w:rPr>
     </w:lvl>
     <w:lvl w:ilvl="4" w:tplc="04090003" w:tentative="1">
@@ -10774,7 +11407,7 @@
         <w:ind w:left="3240" w:hanging="360"/>
       </w:pPr>
       <w:rPr>
-        <w:rFonts w:ascii="Courier New" w:hAnsi="Courier New" w:hint="default"/>
+        <w:rFonts w:hint="default" w:ascii="Courier New" w:hAnsi="Courier New"/>
       </w:rPr>
     </w:lvl>
     <w:lvl w:ilvl="5" w:tplc="04090005" w:tentative="1">
@@ -10786,7 +11419,7 @@
         <w:ind w:left="3960" w:hanging="360"/>
       </w:pPr>
       <w:rPr>
-        <w:rFonts w:ascii="Wingdings" w:hAnsi="Wingdings" w:hint="default"/>
+        <w:rFonts w:hint="default" w:ascii="Wingdings" w:hAnsi="Wingdings"/>
       </w:rPr>
     </w:lvl>
     <w:lvl w:ilvl="6" w:tplc="04090001" w:tentative="1">
@@ -10798,7 +11431,7 @@
         <w:ind w:left="4680" w:hanging="360"/>
       </w:pPr>
       <w:rPr>
-        <w:rFonts w:ascii="Symbol" w:hAnsi="Symbol" w:hint="default"/>
+        <w:rFonts w:hint="default" w:ascii="Symbol" w:hAnsi="Symbol"/>
       </w:rPr>
     </w:lvl>
     <w:lvl w:ilvl="7" w:tplc="04090003" w:tentative="1">
@@ -10810,7 +11443,7 @@
         <w:ind w:left="5400" w:hanging="360"/>
       </w:pPr>
       <w:rPr>
-        <w:rFonts w:ascii="Courier New" w:hAnsi="Courier New" w:hint="default"/>
+        <w:rFonts w:hint="default" w:ascii="Courier New" w:hAnsi="Courier New"/>
       </w:rPr>
     </w:lvl>
     <w:lvl w:ilvl="8" w:tplc="04090005" w:tentative="1">
@@ -10822,7 +11455,7 @@
         <w:ind w:left="6120" w:hanging="360"/>
       </w:pPr>
       <w:rPr>
-        <w:rFonts w:ascii="Wingdings" w:hAnsi="Wingdings" w:hint="default"/>
+        <w:rFonts w:hint="default" w:ascii="Wingdings" w:hAnsi="Wingdings"/>
       </w:rPr>
     </w:lvl>
   </w:abstractNum>
@@ -11103,7 +11736,7 @@
         <w:ind w:left="720" w:hanging="360"/>
       </w:pPr>
       <w:rPr>
-        <w:rFonts w:ascii="Symbol" w:hAnsi="Symbol" w:hint="default"/>
+        <w:rFonts w:hint="default" w:ascii="Symbol" w:hAnsi="Symbol"/>
       </w:rPr>
     </w:lvl>
     <w:lvl w:ilvl="1" w:tplc="04090003" w:tentative="1">
@@ -11115,7 +11748,7 @@
         <w:ind w:left="1440" w:hanging="360"/>
       </w:pPr>
       <w:rPr>
-        <w:rFonts w:ascii="Courier New" w:hAnsi="Courier New" w:hint="default"/>
+        <w:rFonts w:hint="default" w:ascii="Courier New" w:hAnsi="Courier New"/>
       </w:rPr>
     </w:lvl>
     <w:lvl w:ilvl="2" w:tplc="04090005" w:tentative="1">
@@ -11127,7 +11760,7 @@
         <w:ind w:left="2160" w:hanging="360"/>
       </w:pPr>
       <w:rPr>
-        <w:rFonts w:ascii="Wingdings" w:hAnsi="Wingdings" w:hint="default"/>
+        <w:rFonts w:hint="default" w:ascii="Wingdings" w:hAnsi="Wingdings"/>
       </w:rPr>
     </w:lvl>
     <w:lvl w:ilvl="3" w:tplc="04090001" w:tentative="1">
@@ -11139,7 +11772,7 @@
         <w:ind w:left="2880" w:hanging="360"/>
       </w:pPr>
       <w:rPr>
-        <w:rFonts w:ascii="Symbol" w:hAnsi="Symbol" w:hint="default"/>
+        <w:rFonts w:hint="default" w:ascii="Symbol" w:hAnsi="Symbol"/>
       </w:rPr>
     </w:lvl>
     <w:lvl w:ilvl="4" w:tplc="04090003" w:tentative="1">
@@ -11151,7 +11784,7 @@
         <w:ind w:left="3600" w:hanging="360"/>
       </w:pPr>
       <w:rPr>
-        <w:rFonts w:ascii="Courier New" w:hAnsi="Courier New" w:hint="default"/>
+        <w:rFonts w:hint="default" w:ascii="Courier New" w:hAnsi="Courier New"/>
       </w:rPr>
     </w:lvl>
     <w:lvl w:ilvl="5" w:tplc="04090005" w:tentative="1">
@@ -11163,7 +11796,7 @@
         <w:ind w:left="4320" w:hanging="360"/>
       </w:pPr>
       <w:rPr>
-        <w:rFonts w:ascii="Wingdings" w:hAnsi="Wingdings" w:hint="default"/>
+        <w:rFonts w:hint="default" w:ascii="Wingdings" w:hAnsi="Wingdings"/>
       </w:rPr>
     </w:lvl>
     <w:lvl w:ilvl="6" w:tplc="04090001" w:tentative="1">
@@ -11175,7 +11808,7 @@
         <w:ind w:left="5040" w:hanging="360"/>
       </w:pPr>
       <w:rPr>
-        <w:rFonts w:ascii="Symbol" w:hAnsi="Symbol" w:hint="default"/>
+        <w:rFonts w:hint="default" w:ascii="Symbol" w:hAnsi="Symbol"/>
       </w:rPr>
     </w:lvl>
     <w:lvl w:ilvl="7" w:tplc="04090003" w:tentative="1">
@@ -11187,7 +11820,7 @@
         <w:ind w:left="5760" w:hanging="360"/>
       </w:pPr>
       <w:rPr>
-        <w:rFonts w:ascii="Courier New" w:hAnsi="Courier New" w:hint="default"/>
+        <w:rFonts w:hint="default" w:ascii="Courier New" w:hAnsi="Courier New"/>
       </w:rPr>
     </w:lvl>
     <w:lvl w:ilvl="8" w:tplc="04090005" w:tentative="1">
@@ -11199,7 +11832,7 @@
         <w:ind w:left="6480" w:hanging="360"/>
       </w:pPr>
       <w:rPr>
-        <w:rFonts w:ascii="Wingdings" w:hAnsi="Wingdings" w:hint="default"/>
+        <w:rFonts w:hint="default" w:ascii="Wingdings" w:hAnsi="Wingdings"/>
       </w:rPr>
     </w:lvl>
   </w:abstractNum>
@@ -11306,7 +11939,7 @@
         <w:ind w:left="1008" w:hanging="360"/>
       </w:pPr>
       <w:rPr>
-        <w:rFonts w:ascii="Symbol" w:hAnsi="Symbol" w:hint="default"/>
+        <w:rFonts w:hint="default" w:ascii="Symbol" w:hAnsi="Symbol"/>
       </w:rPr>
     </w:lvl>
     <w:lvl w:ilvl="1" w:tplc="04090003">
@@ -11318,7 +11951,7 @@
         <w:ind w:left="1728" w:hanging="360"/>
       </w:pPr>
       <w:rPr>
-        <w:rFonts w:ascii="Courier New" w:hAnsi="Courier New" w:cs="Courier New" w:hint="default"/>
+        <w:rFonts w:hint="default" w:ascii="Courier New" w:hAnsi="Courier New" w:cs="Courier New"/>
       </w:rPr>
     </w:lvl>
     <w:lvl w:ilvl="2" w:tplc="04090005" w:tentative="1">
@@ -11330,7 +11963,7 @@
         <w:ind w:left="2448" w:hanging="360"/>
       </w:pPr>
       <w:rPr>
-        <w:rFonts w:ascii="Wingdings" w:hAnsi="Wingdings" w:hint="default"/>
+        <w:rFonts w:hint="default" w:ascii="Wingdings" w:hAnsi="Wingdings"/>
       </w:rPr>
     </w:lvl>
     <w:lvl w:ilvl="3" w:tplc="04090001" w:tentative="1">
@@ -11342,7 +11975,7 @@
         <w:ind w:left="3168" w:hanging="360"/>
       </w:pPr>
       <w:rPr>
-        <w:rFonts w:ascii="Symbol" w:hAnsi="Symbol" w:hint="default"/>
+        <w:rFonts w:hint="default" w:ascii="Symbol" w:hAnsi="Symbol"/>
       </w:rPr>
     </w:lvl>
     <w:lvl w:ilvl="4" w:tplc="04090003" w:tentative="1">
@@ -11354,7 +11987,7 @@
         <w:ind w:left="3888" w:hanging="360"/>
       </w:pPr>
       <w:rPr>
-        <w:rFonts w:ascii="Courier New" w:hAnsi="Courier New" w:cs="Courier New" w:hint="default"/>
+        <w:rFonts w:hint="default" w:ascii="Courier New" w:hAnsi="Courier New" w:cs="Courier New"/>
       </w:rPr>
     </w:lvl>
     <w:lvl w:ilvl="5" w:tplc="04090005" w:tentative="1">
@@ -11366,7 +11999,7 @@
         <w:ind w:left="4608" w:hanging="360"/>
       </w:pPr>
       <w:rPr>
-        <w:rFonts w:ascii="Wingdings" w:hAnsi="Wingdings" w:hint="default"/>
+        <w:rFonts w:hint="default" w:ascii="Wingdings" w:hAnsi="Wingdings"/>
       </w:rPr>
     </w:lvl>
     <w:lvl w:ilvl="6" w:tplc="04090001" w:tentative="1">
@@ -11378,7 +12011,7 @@
         <w:ind w:left="5328" w:hanging="360"/>
       </w:pPr>
       <w:rPr>
-        <w:rFonts w:ascii="Symbol" w:hAnsi="Symbol" w:hint="default"/>
+        <w:rFonts w:hint="default" w:ascii="Symbol" w:hAnsi="Symbol"/>
       </w:rPr>
     </w:lvl>
     <w:lvl w:ilvl="7" w:tplc="04090003" w:tentative="1">
@@ -11390,7 +12023,7 @@
         <w:ind w:left="6048" w:hanging="360"/>
       </w:pPr>
       <w:rPr>
-        <w:rFonts w:ascii="Courier New" w:hAnsi="Courier New" w:cs="Courier New" w:hint="default"/>
+        <w:rFonts w:hint="default" w:ascii="Courier New" w:hAnsi="Courier New" w:cs="Courier New"/>
       </w:rPr>
     </w:lvl>
     <w:lvl w:ilvl="8" w:tplc="04090005" w:tentative="1">
@@ -11402,7 +12035,7 @@
         <w:ind w:left="6768" w:hanging="360"/>
       </w:pPr>
       <w:rPr>
-        <w:rFonts w:ascii="Wingdings" w:hAnsi="Wingdings" w:hint="default"/>
+        <w:rFonts w:hint="default" w:ascii="Wingdings" w:hAnsi="Wingdings"/>
       </w:rPr>
     </w:lvl>
   </w:abstractNum>
@@ -11503,22 +12136,25 @@
 </file>
 
 <file path=word/people.xml><?xml version="1.0" encoding="utf-8"?>
-<w15:people xmlns:wpc="http://schemas.microsoft.com/office/word/2010/wordprocessingCanvas" xmlns:cx="http://schemas.microsoft.com/office/drawing/2014/chartex" xmlns:cx1="http://schemas.microsoft.com/office/drawing/2015/9/8/chartex" xmlns:cx2="http://schemas.microsoft.com/office/drawing/2015/10/21/chartex" xmlns:cx3="http://schemas.microsoft.com/office/drawing/2016/5/9/chartex" xmlns:cx4="http://schemas.microsoft.com/office/drawing/2016/5/10/chartex" xmlns:cx5="http://schemas.microsoft.com/office/drawing/2016/5/11/chartex" xmlns:cx6="http://schemas.microsoft.com/office/drawing/2016/5/12/chartex" xmlns:cx7="http://schemas.microsoft.com/office/drawing/2016/5/13/chartex" xmlns:cx8="http://schemas.microsoft.com/office/drawing/2016/5/14/chartex" xmlns:mc="http://schemas.openxmlformats.org/markup-compatibility/2006" xmlns:aink="http://schemas.microsoft.com/office/drawing/2016/ink" xmlns:am3d="http://schemas.microsoft.com/office/drawing/2017/model3d" xmlns:o="urn:schemas-microsoft-com:office:office" xmlns:oel="http://schemas.microsoft.com/office/2019/extlst" xmlns:r="http://schemas.openxmlformats.org/officeDocument/2006/relationships" xmlns:m="http://schemas.openxmlformats.org/officeDocument/2006/math" xmlns:v="urn:schemas-microsoft-com:vml" xmlns:wp14="http://schemas.microsoft.com/office/word/2010/wordprocessingDrawing" xmlns:wp="http://schemas.openxmlformats.org/drawingml/2006/wordprocessingDrawing" xmlns:w10="urn:schemas-microsoft-com:office:word" xmlns:w="http://schemas.openxmlformats.org/wordprocessingml/2006/main" xmlns:w14="http://schemas.microsoft.com/office/word/2010/wordml" xmlns:w15="http://schemas.microsoft.com/office/word/2012/wordml" xmlns:w16cex="http://schemas.microsoft.com/office/word/2018/wordml/cex" xmlns:w16cid="http://schemas.microsoft.com/office/word/2016/wordml/cid" xmlns:w16="http://schemas.microsoft.com/office/word/2018/wordml" xmlns:w16sdtdh="http://schemas.microsoft.com/office/word/2020/wordml/sdtdatahash" xmlns:w16se="http://schemas.microsoft.com/office/word/2015/wordml/symex" xmlns:wpg="http://schemas.microsoft.com/office/word/2010/wordprocessingGroup" xmlns:wpi="http://schemas.microsoft.com/office/word/2010/wordprocessingInk" xmlns:wne="http://schemas.microsoft.com/office/word/2006/wordml" xmlns:wps="http://schemas.microsoft.com/office/word/2010/wordprocessingShape" mc:Ignorable="w14 w15 w16se w16cid w16 w16cex w16sdtdh wp14">
+<w15:people xmlns:mc="http://schemas.openxmlformats.org/markup-compatibility/2006" xmlns:w15="http://schemas.microsoft.com/office/word/2012/wordml" mc:Ignorable="w15">
   <w15:person w15:author="Christopher Dillon">
     <w15:presenceInfo w15:providerId="AD" w15:userId="S::dillon01@byu.edu::c83fd9ef-b09d-4c83-97b8-3fd25009e53a"/>
   </w15:person>
   <w15:person w15:author="Steven Allen">
     <w15:presenceInfo w15:providerId="AD" w15:userId="S::allens2@byu.edu::7af7ae1e-7f5c-47fa-947a-f0ec29189957"/>
   </w15:person>
+  <w15:person w15:author="David B Dahl">
+    <w15:presenceInfo w15:providerId="AD" w15:userId="S::dbd3@byu.edu::4e4f682a-d184-439b-9e96-38153f61f3b8"/>
+  </w15:person>
 </w15:people>
 </file>
 
 <file path=word/styles.xml><?xml version="1.0" encoding="utf-8"?>
-<w:styles xmlns:mc="http://schemas.openxmlformats.org/markup-compatibility/2006" xmlns:r="http://schemas.openxmlformats.org/officeDocument/2006/relationships" xmlns:w="http://schemas.openxmlformats.org/wordprocessingml/2006/main" xmlns:w14="http://schemas.microsoft.com/office/word/2010/wordml" xmlns:w15="http://schemas.microsoft.com/office/word/2012/wordml" xmlns:w16cex="http://schemas.microsoft.com/office/word/2018/wordml/cex" xmlns:w16cid="http://schemas.microsoft.com/office/word/2016/wordml/cid" xmlns:w16="http://schemas.microsoft.com/office/word/2018/wordml" xmlns:w16sdtdh="http://schemas.microsoft.com/office/word/2020/wordml/sdtdatahash" xmlns:w16se="http://schemas.microsoft.com/office/word/2015/wordml/symex" mc:Ignorable="w14 w15 w16se w16cid w16 w16cex w16sdtdh">
+<w:styles xmlns:wp14="http://schemas.microsoft.com/office/word/2010/wordprocessingDrawing" xmlns:mc="http://schemas.openxmlformats.org/markup-compatibility/2006" xmlns:r="http://schemas.openxmlformats.org/officeDocument/2006/relationships" xmlns:w="http://schemas.openxmlformats.org/wordprocessingml/2006/main" xmlns:w14="http://schemas.microsoft.com/office/word/2010/wordml" xmlns:w15="http://schemas.microsoft.com/office/word/2012/wordml" xmlns:w16cex="http://schemas.microsoft.com/office/word/2018/wordml/cex" xmlns:w16cid="http://schemas.microsoft.com/office/word/2016/wordml/cid" xmlns:w16="http://schemas.microsoft.com/office/word/2018/wordml" xmlns:w16sdtdh="http://schemas.microsoft.com/office/word/2020/wordml/sdtdatahash" xmlns:w16se="http://schemas.microsoft.com/office/word/2015/wordml/symex" mc:Ignorable="w14 w15 w16se w16cid w16 w16cex w16sdtdh wp14">
   <w:docDefaults>
     <w:rPrDefault>
       <w:rPr>
-        <w:rFonts w:asciiTheme="minorHAnsi" w:eastAsiaTheme="minorHAnsi" w:hAnsiTheme="minorHAnsi" w:cstheme="minorBidi"/>
+        <w:rFonts w:asciiTheme="minorHAnsi" w:hAnsiTheme="minorHAnsi" w:eastAsiaTheme="minorHAnsi" w:cstheme="minorBidi"/>
         <w:sz w:val="22"/>
         <w:szCs w:val="22"/>
         <w:lang w:val="en-US" w:eastAsia="en-US" w:bidi="ar-SA"/>
@@ -11533,14 +12169,14 @@
   <w:latentStyles w:defLockedState="0" w:defUIPriority="99" w:defSemiHidden="0" w:defUnhideWhenUsed="0" w:defQFormat="0" w:count="376">
     <w:lsdException w:name="Normal" w:uiPriority="0" w:qFormat="1"/>
     <w:lsdException w:name="heading 1" w:uiPriority="9" w:qFormat="1"/>
-    <w:lsdException w:name="heading 2" w:semiHidden="1" w:uiPriority="9" w:unhideWhenUsed="1" w:qFormat="1"/>
-    <w:lsdException w:name="heading 3" w:semiHidden="1" w:uiPriority="9" w:unhideWhenUsed="1" w:qFormat="1"/>
-    <w:lsdException w:name="heading 4" w:semiHidden="1" w:uiPriority="9" w:unhideWhenUsed="1" w:qFormat="1"/>
-    <w:lsdException w:name="heading 5" w:semiHidden="1" w:uiPriority="9" w:unhideWhenUsed="1" w:qFormat="1"/>
-    <w:lsdException w:name="heading 6" w:semiHidden="1" w:uiPriority="9" w:unhideWhenUsed="1" w:qFormat="1"/>
-    <w:lsdException w:name="heading 7" w:semiHidden="1" w:uiPriority="9" w:unhideWhenUsed="1" w:qFormat="1"/>
-    <w:lsdException w:name="heading 8" w:semiHidden="1" w:uiPriority="9" w:unhideWhenUsed="1" w:qFormat="1"/>
-    <w:lsdException w:name="heading 9" w:semiHidden="1" w:uiPriority="9" w:unhideWhenUsed="1" w:qFormat="1"/>
+    <w:lsdException w:name="heading 2" w:uiPriority="9" w:semiHidden="1" w:unhideWhenUsed="1" w:qFormat="1"/>
+    <w:lsdException w:name="heading 3" w:uiPriority="9" w:semiHidden="1" w:unhideWhenUsed="1" w:qFormat="1"/>
+    <w:lsdException w:name="heading 4" w:uiPriority="9" w:semiHidden="1" w:unhideWhenUsed="1" w:qFormat="1"/>
+    <w:lsdException w:name="heading 5" w:uiPriority="9" w:semiHidden="1" w:unhideWhenUsed="1" w:qFormat="1"/>
+    <w:lsdException w:name="heading 6" w:uiPriority="9" w:semiHidden="1" w:unhideWhenUsed="1" w:qFormat="1"/>
+    <w:lsdException w:name="heading 7" w:uiPriority="9" w:semiHidden="1" w:unhideWhenUsed="1" w:qFormat="1"/>
+    <w:lsdException w:name="heading 8" w:uiPriority="9" w:semiHidden="1" w:unhideWhenUsed="1" w:qFormat="1"/>
+    <w:lsdException w:name="heading 9" w:uiPriority="9" w:semiHidden="1" w:unhideWhenUsed="1" w:qFormat="1"/>
     <w:lsdException w:name="index 1" w:semiHidden="1" w:unhideWhenUsed="1"/>
     <w:lsdException w:name="index 2" w:semiHidden="1" w:unhideWhenUsed="1"/>
     <w:lsdException w:name="index 3" w:semiHidden="1" w:unhideWhenUsed="1"/>
@@ -11550,15 +12186,15 @@
     <w:lsdException w:name="index 7" w:semiHidden="1" w:unhideWhenUsed="1"/>
     <w:lsdException w:name="index 8" w:semiHidden="1" w:unhideWhenUsed="1"/>
     <w:lsdException w:name="index 9" w:semiHidden="1" w:unhideWhenUsed="1"/>
-    <w:lsdException w:name="toc 1" w:semiHidden="1" w:uiPriority="39" w:unhideWhenUsed="1"/>
-    <w:lsdException w:name="toc 2" w:semiHidden="1" w:uiPriority="39" w:unhideWhenUsed="1"/>
-    <w:lsdException w:name="toc 3" w:semiHidden="1" w:uiPriority="39" w:unhideWhenUsed="1"/>
-    <w:lsdException w:name="toc 4" w:semiHidden="1" w:uiPriority="39" w:unhideWhenUsed="1"/>
-    <w:lsdException w:name="toc 5" w:semiHidden="1" w:uiPriority="39" w:unhideWhenUsed="1"/>
-    <w:lsdException w:name="toc 6" w:semiHidden="1" w:uiPriority="39" w:unhideWhenUsed="1"/>
-    <w:lsdException w:name="toc 7" w:semiHidden="1" w:uiPriority="39" w:unhideWhenUsed="1"/>
-    <w:lsdException w:name="toc 8" w:semiHidden="1" w:uiPriority="39" w:unhideWhenUsed="1"/>
-    <w:lsdException w:name="toc 9" w:semiHidden="1" w:uiPriority="39" w:unhideWhenUsed="1"/>
+    <w:lsdException w:name="toc 1" w:uiPriority="39" w:semiHidden="1" w:unhideWhenUsed="1"/>
+    <w:lsdException w:name="toc 2" w:uiPriority="39" w:semiHidden="1" w:unhideWhenUsed="1"/>
+    <w:lsdException w:name="toc 3" w:uiPriority="39" w:semiHidden="1" w:unhideWhenUsed="1"/>
+    <w:lsdException w:name="toc 4" w:uiPriority="39" w:semiHidden="1" w:unhideWhenUsed="1"/>
+    <w:lsdException w:name="toc 5" w:uiPriority="39" w:semiHidden="1" w:unhideWhenUsed="1"/>
+    <w:lsdException w:name="toc 6" w:uiPriority="39" w:semiHidden="1" w:unhideWhenUsed="1"/>
+    <w:lsdException w:name="toc 7" w:uiPriority="39" w:semiHidden="1" w:unhideWhenUsed="1"/>
+    <w:lsdException w:name="toc 8" w:uiPriority="39" w:semiHidden="1" w:unhideWhenUsed="1"/>
+    <w:lsdException w:name="toc 9" w:uiPriority="39" w:semiHidden="1" w:unhideWhenUsed="1"/>
     <w:lsdException w:name="Normal Indent" w:semiHidden="1" w:unhideWhenUsed="1"/>
     <w:lsdException w:name="footnote text" w:semiHidden="1" w:unhideWhenUsed="1"/>
     <w:lsdException w:name="annotation text" w:semiHidden="1" w:unhideWhenUsed="1"/>
@@ -11596,7 +12232,7 @@
     <w:lsdException w:name="Title" w:uiPriority="10" w:qFormat="1"/>
     <w:lsdException w:name="Closing" w:semiHidden="1" w:unhideWhenUsed="1"/>
     <w:lsdException w:name="Signature" w:semiHidden="1" w:unhideWhenUsed="1"/>
-    <w:lsdException w:name="Default Paragraph Font" w:semiHidden="1" w:uiPriority="1" w:unhideWhenUsed="1"/>
+    <w:lsdException w:name="Default Paragraph Font" w:uiPriority="1" w:semiHidden="1" w:unhideWhenUsed="1"/>
     <w:lsdException w:name="Body Text" w:semiHidden="1" w:unhideWhenUsed="1"/>
     <w:lsdException w:name="Body Text Indent" w:semiHidden="1" w:unhideWhenUsed="1"/>
     <w:lsdException w:name="List Continue" w:semiHidden="1" w:unhideWhenUsed="1"/>
@@ -11796,8 +12432,8 @@
     <w:lsdException w:name="Subtle Reference" w:uiPriority="31" w:qFormat="1"/>
     <w:lsdException w:name="Intense Reference" w:uiPriority="32" w:qFormat="1"/>
     <w:lsdException w:name="Book Title" w:uiPriority="33" w:qFormat="1"/>
-    <w:lsdException w:name="Bibliography" w:semiHidden="1" w:uiPriority="37" w:unhideWhenUsed="1"/>
-    <w:lsdException w:name="TOC Heading" w:semiHidden="1" w:uiPriority="39" w:unhideWhenUsed="1" w:qFormat="1"/>
+    <w:lsdException w:name="Bibliography" w:uiPriority="37" w:semiHidden="1" w:unhideWhenUsed="1"/>
+    <w:lsdException w:name="TOC Heading" w:uiPriority="39" w:semiHidden="1" w:unhideWhenUsed="1" w:qFormat="1"/>
     <w:lsdException w:name="Plain Table 1" w:uiPriority="41"/>
     <w:lsdException w:name="Plain Table 2" w:uiPriority="42"/>
     <w:lsdException w:name="Plain Table 3" w:uiPriority="43"/>
@@ -11908,7 +12544,7 @@
     <w:lsdException w:name="Unresolved Mention" w:semiHidden="1" w:unhideWhenUsed="1"/>
     <w:lsdException w:name="Smart Link" w:semiHidden="1" w:unhideWhenUsed="1"/>
   </w:latentStyles>
-  <w:style w:type="paragraph" w:default="1" w:styleId="Normal">
+  <w:style w:type="paragraph" w:styleId="Normal" w:default="1">
     <w:name w:val="Normal"/>
     <w:qFormat/>
   </w:style>
@@ -11928,19 +12564,19 @@
       <w:outlineLvl w:val="1"/>
     </w:pPr>
     <w:rPr>
-      <w:rFonts w:asciiTheme="majorHAnsi" w:eastAsiaTheme="majorEastAsia" w:hAnsiTheme="majorHAnsi" w:cstheme="majorBidi"/>
+      <w:rFonts w:asciiTheme="majorHAnsi" w:hAnsiTheme="majorHAnsi" w:eastAsiaTheme="majorEastAsia" w:cstheme="majorBidi"/>
       <w:color w:val="2E74B5" w:themeColor="accent1" w:themeShade="BF"/>
       <w:sz w:val="26"/>
       <w:szCs w:val="26"/>
     </w:rPr>
   </w:style>
-  <w:style w:type="character" w:default="1" w:styleId="DefaultParagraphFont">
+  <w:style w:type="character" w:styleId="DefaultParagraphFont" w:default="1">
     <w:name w:val="Default Paragraph Font"/>
     <w:uiPriority w:val="1"/>
     <w:semiHidden/>
     <w:unhideWhenUsed/>
   </w:style>
-  <w:style w:type="table" w:default="1" w:styleId="TableNormal">
+  <w:style w:type="table" w:styleId="TableNormal" w:default="1">
     <w:name w:val="Normal Table"/>
     <w:uiPriority w:val="99"/>
     <w:semiHidden/>
@@ -11955,7 +12591,7 @@
       </w:tblCellMar>
     </w:tblPr>
   </w:style>
-  <w:style w:type="numbering" w:default="1" w:styleId="NoList">
+  <w:style w:type="numbering" w:styleId="NoList" w:default="1">
     <w:name w:val="No List"/>
     <w:uiPriority w:val="99"/>
     <w:semiHidden/>
@@ -11976,7 +12612,7 @@
       <w:szCs w:val="24"/>
     </w:rPr>
   </w:style>
-  <w:style w:type="character" w:customStyle="1" w:styleId="EndnoteTextChar">
+  <w:style w:type="character" w:styleId="EndnoteTextChar" w:customStyle="1">
     <w:name w:val="Endnote Text Char"/>
     <w:basedOn w:val="DefaultParagraphFont"/>
     <w:link w:val="EndnoteText"/>
@@ -11997,7 +12633,7 @@
       <w:vertAlign w:val="superscript"/>
     </w:rPr>
   </w:style>
-  <w:style w:type="paragraph" w:customStyle="1" w:styleId="Default">
+  <w:style w:type="paragraph" w:styleId="Default" w:customStyle="1">
     <w:name w:val="Default"/>
     <w:rsid w:val="00497DFC"/>
     <w:pPr>
@@ -12042,7 +12678,7 @@
       <w:szCs w:val="18"/>
     </w:rPr>
   </w:style>
-  <w:style w:type="character" w:customStyle="1" w:styleId="BalloonTextChar">
+  <w:style w:type="character" w:styleId="BalloonTextChar" w:customStyle="1">
     <w:name w:val="Balloon Text Char"/>
     <w:basedOn w:val="DefaultParagraphFont"/>
     <w:link w:val="BalloonText"/>
@@ -12085,12 +12721,12 @@
     </w:pPr>
     <w:tblPr>
       <w:tblBorders>
-        <w:top w:val="single" w:sz="4" w:space="0" w:color="auto"/>
-        <w:left w:val="single" w:sz="4" w:space="0" w:color="auto"/>
-        <w:bottom w:val="single" w:sz="4" w:space="0" w:color="auto"/>
-        <w:right w:val="single" w:sz="4" w:space="0" w:color="auto"/>
-        <w:insideH w:val="single" w:sz="4" w:space="0" w:color="auto"/>
-        <w:insideV w:val="single" w:sz="4" w:space="0" w:color="auto"/>
+        <w:top w:val="single" w:color="auto" w:sz="4" w:space="0"/>
+        <w:left w:val="single" w:color="auto" w:sz="4" w:space="0"/>
+        <w:bottom w:val="single" w:color="auto" w:sz="4" w:space="0"/>
+        <w:right w:val="single" w:color="auto" w:sz="4" w:space="0"/>
+        <w:insideH w:val="single" w:color="auto" w:sz="4" w:space="0"/>
+        <w:insideV w:val="single" w:color="auto" w:sz="4" w:space="0"/>
       </w:tblBorders>
     </w:tblPr>
   </w:style>
@@ -12103,7 +12739,7 @@
       <w:color w:val="000000"/>
     </w:rPr>
   </w:style>
-  <w:style w:type="table" w:customStyle="1" w:styleId="ColorfulGrid-Accent51">
+  <w:style w:type="table" w:styleId="ColorfulGrid-Accent51" w:customStyle="1">
     <w:name w:val="Colorful Grid - Accent 51"/>
     <w:basedOn w:val="TableNormal"/>
     <w:next w:val="ColorfulGrid-Accent5"/>
@@ -12119,7 +12755,7 @@
       <w:tblStyleRowBandSize w:val="1"/>
       <w:tblStyleColBandSize w:val="1"/>
       <w:tblBorders>
-        <w:insideH w:val="single" w:sz="4" w:space="0" w:color="FFFFFF"/>
+        <w:insideH w:val="single" w:color="FFFFFF" w:sz="4" w:space="0"/>
       </w:tblBorders>
     </w:tblPr>
     <w:tcPr>
@@ -12192,7 +12828,7 @@
       <w:tblStyleRowBandSize w:val="1"/>
       <w:tblStyleColBandSize w:val="1"/>
       <w:tblBorders>
-        <w:insideH w:val="single" w:sz="4" w:space="0" w:color="FFFFFF" w:themeColor="background1"/>
+        <w:insideH w:val="single" w:color="FFFFFF" w:themeColor="background1" w:sz="4" w:space="0"/>
       </w:tblBorders>
     </w:tblPr>
     <w:tcPr>
@@ -12265,7 +12901,7 @@
       <w:szCs w:val="24"/>
     </w:rPr>
   </w:style>
-  <w:style w:type="character" w:customStyle="1" w:styleId="CaptionChar">
+  <w:style w:type="character" w:styleId="CaptionChar" w:customStyle="1">
     <w:name w:val="Caption Char"/>
     <w:link w:val="Caption"/>
     <w:uiPriority w:val="99"/>
@@ -12293,7 +12929,7 @@
       <w:spacing w:after="0" w:line="240" w:lineRule="auto"/>
     </w:pPr>
   </w:style>
-  <w:style w:type="character" w:customStyle="1" w:styleId="FooterChar">
+  <w:style w:type="character" w:styleId="FooterChar" w:customStyle="1">
     <w:name w:val="Footer Char"/>
     <w:basedOn w:val="DefaultParagraphFont"/>
     <w:link w:val="Footer"/>
@@ -12308,7 +12944,7 @@
     <w:unhideWhenUsed/>
     <w:rsid w:val="00BC1522"/>
   </w:style>
-  <w:style w:type="paragraph" w:customStyle="1" w:styleId="A-Head1">
+  <w:style w:type="paragraph" w:styleId="A-Head1" w:customStyle="1">
     <w:name w:val="A-Head1"/>
     <w:basedOn w:val="Normal"/>
     <w:next w:val="Body"/>
@@ -12325,7 +12961,7 @@
       <w:caps/>
     </w:rPr>
   </w:style>
-  <w:style w:type="paragraph" w:customStyle="1" w:styleId="A-Body">
+  <w:style w:type="paragraph" w:styleId="A-Body" w:customStyle="1">
     <w:name w:val="A-Body"/>
     <w:basedOn w:val="Normal"/>
     <w:qFormat/>
@@ -12340,7 +12976,7 @@
       <w:sz w:val="20"/>
     </w:rPr>
   </w:style>
-  <w:style w:type="paragraph" w:customStyle="1" w:styleId="A-Head2">
+  <w:style w:type="paragraph" w:styleId="A-Head2" w:customStyle="1">
     <w:name w:val="A-Head2"/>
     <w:basedOn w:val="Normal"/>
     <w:next w:val="A-Body"/>
@@ -12385,7 +13021,7 @@
       <w:szCs w:val="20"/>
     </w:rPr>
   </w:style>
-  <w:style w:type="character" w:customStyle="1" w:styleId="CommentTextChar">
+  <w:style w:type="character" w:styleId="CommentTextChar" w:customStyle="1">
     <w:name w:val="Comment Text Char"/>
     <w:basedOn w:val="DefaultParagraphFont"/>
     <w:link w:val="CommentText"/>
@@ -12411,7 +13047,7 @@
       <w:bCs/>
     </w:rPr>
   </w:style>
-  <w:style w:type="character" w:customStyle="1" w:styleId="CommentSubjectChar">
+  <w:style w:type="character" w:styleId="CommentSubjectChar" w:customStyle="1">
     <w:name w:val="Comment Subject Char"/>
     <w:basedOn w:val="CommentTextChar"/>
     <w:link w:val="CommentSubject"/>
@@ -12425,7 +13061,7 @@
       <w:szCs w:val="20"/>
     </w:rPr>
   </w:style>
-  <w:style w:type="paragraph" w:customStyle="1" w:styleId="Body">
+  <w:style w:type="paragraph" w:styleId="Body" w:customStyle="1">
     <w:name w:val="Body"/>
     <w:basedOn w:val="Normal"/>
     <w:link w:val="BodyChar"/>
@@ -12436,23 +13072,23 @@
       <w:jc w:val="both"/>
     </w:pPr>
     <w:rPr>
-      <w:rFonts w:ascii="Arial" w:eastAsia="Times New Roman" w:hAnsi="Arial" w:cs="Times New Roman"/>
+      <w:rFonts w:ascii="Arial" w:hAnsi="Arial" w:eastAsia="Times New Roman" w:cs="Times New Roman"/>
       <w:sz w:val="20"/>
       <w:szCs w:val="24"/>
     </w:rPr>
   </w:style>
-  <w:style w:type="character" w:customStyle="1" w:styleId="BodyChar">
+  <w:style w:type="character" w:styleId="BodyChar" w:customStyle="1">
     <w:name w:val="Body Char"/>
     <w:basedOn w:val="DefaultParagraphFont"/>
     <w:link w:val="Body"/>
     <w:rsid w:val="004E2906"/>
     <w:rPr>
-      <w:rFonts w:ascii="Arial" w:eastAsia="Times New Roman" w:hAnsi="Arial" w:cs="Times New Roman"/>
+      <w:rFonts w:ascii="Arial" w:hAnsi="Arial" w:eastAsia="Times New Roman" w:cs="Times New Roman"/>
       <w:sz w:val="20"/>
       <w:szCs w:val="24"/>
     </w:rPr>
   </w:style>
-  <w:style w:type="paragraph" w:customStyle="1" w:styleId="ref">
+  <w:style w:type="paragraph" w:styleId="ref" w:customStyle="1">
     <w:name w:val="ref"/>
     <w:basedOn w:val="ListParagraph"/>
     <w:qFormat/>
@@ -12464,12 +13100,12 @@
       <w:jc w:val="both"/>
     </w:pPr>
     <w:rPr>
-      <w:rFonts w:ascii="Arial" w:eastAsiaTheme="minorEastAsia" w:hAnsi="Arial" w:cs="Times New Roman"/>
+      <w:rFonts w:ascii="Arial" w:hAnsi="Arial" w:cs="Times New Roman" w:eastAsiaTheme="minorEastAsia"/>
       <w:sz w:val="20"/>
       <w:szCs w:val="24"/>
     </w:rPr>
   </w:style>
-  <w:style w:type="paragraph" w:customStyle="1" w:styleId="Head2">
+  <w:style w:type="paragraph" w:styleId="Head2" w:customStyle="1">
     <w:name w:val="Head2"/>
     <w:basedOn w:val="Normal"/>
     <w:next w:val="Body"/>
@@ -12483,19 +13119,19 @@
       <w:spacing w:before="240" w:after="0" w:line="240" w:lineRule="auto"/>
     </w:pPr>
     <w:rPr>
-      <w:rFonts w:ascii="Arial" w:eastAsia="Times New Roman" w:hAnsi="Arial" w:cs="Times New Roman"/>
+      <w:rFonts w:ascii="Arial" w:hAnsi="Arial" w:eastAsia="Times New Roman" w:cs="Times New Roman"/>
       <w:b/>
       <w:sz w:val="20"/>
       <w:szCs w:val="24"/>
     </w:rPr>
   </w:style>
-  <w:style w:type="character" w:customStyle="1" w:styleId="Head2Char">
+  <w:style w:type="character" w:styleId="Head2Char" w:customStyle="1">
     <w:name w:val="Head2 Char"/>
     <w:basedOn w:val="DefaultParagraphFont"/>
     <w:link w:val="Head2"/>
     <w:rsid w:val="004E2906"/>
     <w:rPr>
-      <w:rFonts w:ascii="Arial" w:eastAsia="Times New Roman" w:hAnsi="Arial" w:cs="Times New Roman"/>
+      <w:rFonts w:ascii="Arial" w:hAnsi="Arial" w:eastAsia="Times New Roman" w:cs="Times New Roman"/>
       <w:b/>
       <w:sz w:val="20"/>
       <w:szCs w:val="24"/>
@@ -12516,27 +13152,27 @@
       <w:spacing w:after="0" w:line="240" w:lineRule="auto"/>
     </w:pPr>
   </w:style>
-  <w:style w:type="character" w:customStyle="1" w:styleId="HeaderChar">
+  <w:style w:type="character" w:styleId="HeaderChar" w:customStyle="1">
     <w:name w:val="Header Char"/>
     <w:basedOn w:val="DefaultParagraphFont"/>
     <w:link w:val="Header"/>
     <w:uiPriority w:val="99"/>
     <w:rsid w:val="002253D0"/>
   </w:style>
-  <w:style w:type="character" w:customStyle="1" w:styleId="Heading2Char">
+  <w:style w:type="character" w:styleId="Heading2Char" w:customStyle="1">
     <w:name w:val="Heading 2 Char"/>
     <w:basedOn w:val="DefaultParagraphFont"/>
     <w:link w:val="Heading2"/>
     <w:uiPriority w:val="9"/>
     <w:rsid w:val="006F43E0"/>
     <w:rPr>
-      <w:rFonts w:asciiTheme="majorHAnsi" w:eastAsiaTheme="majorEastAsia" w:hAnsiTheme="majorHAnsi" w:cstheme="majorBidi"/>
+      <w:rFonts w:asciiTheme="majorHAnsi" w:hAnsiTheme="majorHAnsi" w:eastAsiaTheme="majorEastAsia" w:cstheme="majorBidi"/>
       <w:color w:val="2E74B5" w:themeColor="accent1" w:themeShade="BF"/>
       <w:sz w:val="26"/>
       <w:szCs w:val="26"/>
     </w:rPr>
   </w:style>
-  <w:style w:type="paragraph" w:customStyle="1" w:styleId="A-Item">
+  <w:style w:type="paragraph" w:styleId="A-Item" w:customStyle="1">
     <w:name w:val="A-Item"/>
     <w:basedOn w:val="A-Body"/>
     <w:qFormat/>
@@ -12546,7 +13182,7 @@
       <w:ind w:left="270" w:firstLine="0"/>
     </w:pPr>
   </w:style>
-  <w:style w:type="paragraph" w:customStyle="1" w:styleId="A-bullet">
+  <w:style w:type="paragraph" w:styleId="A-bullet" w:customStyle="1">
     <w:name w:val="A-bullet"/>
     <w:basedOn w:val="A-Item"/>
     <w:qFormat/>
@@ -12559,7 +13195,7 @@
       <w:ind w:left="1440" w:hanging="270"/>
     </w:pPr>
   </w:style>
-  <w:style w:type="paragraph" w:customStyle="1" w:styleId="A-numbered">
+  <w:style w:type="paragraph" w:styleId="A-numbered" w:customStyle="1">
     <w:name w:val="A-numbered"/>
     <w:basedOn w:val="A-Item"/>
     <w:qFormat/>
@@ -12570,7 +13206,7 @@
       </w:numPr>
     </w:pPr>
   </w:style>
-  <w:style w:type="paragraph" w:customStyle="1" w:styleId="A-Title">
+  <w:style w:type="paragraph" w:styleId="A-Title" w:customStyle="1">
     <w:name w:val="A-Title"/>
     <w:basedOn w:val="Normal"/>
     <w:qFormat/>
@@ -12580,7 +13216,7 @@
       <w:jc w:val="center"/>
     </w:pPr>
     <w:rPr>
-      <w:rFonts w:ascii="Arial" w:eastAsia="Times New Roman" w:hAnsi="Arial" w:cs="Arial"/>
+      <w:rFonts w:ascii="Arial" w:hAnsi="Arial" w:eastAsia="Times New Roman" w:cs="Arial"/>
       <w:b/>
       <w:bCs/>
       <w:iCs/>
@@ -12588,7 +13224,7 @@
       <w:szCs w:val="24"/>
     </w:rPr>
   </w:style>
-  <w:style w:type="paragraph" w:customStyle="1" w:styleId="A-Subtitle">
+  <w:style w:type="paragraph" w:styleId="A-Subtitle" w:customStyle="1">
     <w:name w:val="A-Subtitle"/>
     <w:basedOn w:val="Normal"/>
     <w:qFormat/>
@@ -12598,14 +13234,14 @@
       <w:jc w:val="center"/>
     </w:pPr>
     <w:rPr>
-      <w:rFonts w:ascii="Arial" w:eastAsia="Times New Roman" w:hAnsi="Arial" w:cs="Arial"/>
+      <w:rFonts w:ascii="Arial" w:hAnsi="Arial" w:eastAsia="Times New Roman" w:cs="Arial"/>
       <w:bCs/>
       <w:iCs/>
       <w:sz w:val="20"/>
       <w:szCs w:val="20"/>
     </w:rPr>
   </w:style>
-  <w:style w:type="paragraph" w:customStyle="1" w:styleId="A-Deliverable">
+  <w:style w:type="paragraph" w:styleId="A-Deliverable" w:customStyle="1">
     <w:name w:val="A-Deliverable"/>
     <w:basedOn w:val="A-Body"/>
     <w:qFormat/>
@@ -12618,7 +13254,7 @@
       <w:i/>
     </w:rPr>
   </w:style>
-  <w:style w:type="paragraph" w:customStyle="1" w:styleId="A-Caption">
+  <w:style w:type="paragraph" w:styleId="A-Caption" w:customStyle="1">
     <w:name w:val="A-Caption"/>
     <w:basedOn w:val="Caption"/>
     <w:qFormat/>
@@ -12649,7 +13285,7 @@
       <w:szCs w:val="20"/>
     </w:rPr>
   </w:style>
-  <w:style w:type="character" w:customStyle="1" w:styleId="FootnoteTextChar">
+  <w:style w:type="character" w:styleId="FootnoteTextChar" w:customStyle="1">
     <w:name w:val="Footnote Text Char"/>
     <w:basedOn w:val="DefaultParagraphFont"/>
     <w:link w:val="FootnoteText"/>
